--- a/docs/file.docx
+++ b/docs/file.docx
@@ -136,8 +136,8 @@
         <w:tblLook w:val="0480" w:firstRow="0" w:lastRow="0" w:firstColumn="1" w:lastColumn="0" w:noHBand="0" w:noVBand="1"/>
       </w:tblPr>
       <w:tblGrid>
-        <w:gridCol w:w="5530"/>
-        <w:gridCol w:w="3936"/>
+        <w:gridCol w:w="5605"/>
+        <w:gridCol w:w="3861"/>
       </w:tblGrid>
       <w:tr>
         <w:trPr>
@@ -145,7 +145,7 @@
         </w:trPr>
         <w:tc>
           <w:tcPr>
-            <w:tcW w:w="5575" w:type="dxa"/>
+            <w:tcW w:w="5935" w:type="dxa"/>
             <w:vAlign w:val="center"/>
           </w:tcPr>
           <w:p>
@@ -214,12 +214,13 @@
         </w:tc>
         <w:tc>
           <w:tcPr>
-            <w:tcW w:w="3891" w:type="dxa"/>
+            <w:tcW w:w="3531" w:type="dxa"/>
             <w:vAlign w:val="center"/>
           </w:tcPr>
           <w:p>
             <w:pPr>
               <w:bidi/>
+              <w:jc w:val="center"/>
             </w:pPr>
             <w:r>
               <w:rPr>
@@ -230,9 +231,9 @@
                 <w:szCs w:val="52"/>
               </w:rPr>
               <w:drawing>
-                <wp:inline distT="0" distB="0" distL="0" distR="0" wp14:anchorId="59DE9F19" wp14:editId="0F04A413">
-                  <wp:extent cx="2356834" cy="1371600"/>
-                  <wp:effectExtent l="0" t="0" r="5715" b="0"/>
+                <wp:inline distT="0" distB="0" distL="0" distR="0" wp14:anchorId="59DE9F19" wp14:editId="7F63D608">
+                  <wp:extent cx="2061147" cy="1371600"/>
+                  <wp:effectExtent l="0" t="0" r="0" b="0"/>
                   <wp:docPr id="341761635" name="Picture 1"/>
                   <wp:cNvGraphicFramePr>
                     <a:graphicFrameLocks xmlns:a="http://schemas.openxmlformats.org/drawingml/2006/main" noChangeAspect="1"/>
@@ -241,7 +242,7 @@
                     <a:graphicData uri="http://schemas.openxmlformats.org/drawingml/2006/picture">
                       <pic:pic xmlns:pic="http://schemas.openxmlformats.org/drawingml/2006/picture">
                         <pic:nvPicPr>
-                          <pic:cNvPr id="0" name="Picture 1"/>
+                          <pic:cNvPr id="341761635" name="Picture 1"/>
                           <pic:cNvPicPr>
                             <a:picLocks noChangeAspect="1" noChangeArrowheads="1"/>
                           </pic:cNvPicPr>
@@ -254,7 +255,6 @@
                               </a:ext>
                             </a:extLst>
                           </a:blip>
-                          <a:srcRect/>
                           <a:stretch>
                             <a:fillRect/>
                           </a:stretch>
@@ -262,7 +262,7 @@
                         <pic:spPr bwMode="auto">
                           <a:xfrm>
                             <a:off x="0" y="0"/>
-                            <a:ext cx="2356834" cy="1371600"/>
+                            <a:ext cx="2061147" cy="1371600"/>
                           </a:xfrm>
                           <a:prstGeom prst="rect">
                             <a:avLst/>
@@ -287,7 +287,7 @@
         </w:trPr>
         <w:tc>
           <w:tcPr>
-            <w:tcW w:w="5575" w:type="dxa"/>
+            <w:tcW w:w="5935" w:type="dxa"/>
             <w:vAlign w:val="center"/>
           </w:tcPr>
           <w:p>
@@ -318,59 +318,72 @@
             </w:pPr>
           </w:p>
           <w:p>
-            <w:r>
-              <w:rPr>
-                <w:b/>
-                <w:bCs/>
-              </w:rPr>
-              <w:t>Root Meaning:</w:t>
-            </w:r>
-            <w:r>
-              <w:t> man</w:t>
-            </w:r>
-          </w:p>
-          <w:p>
-            <w:r>
-              <w:rPr>
-                <w:b/>
-                <w:bCs/>
-              </w:rPr>
-              <w:t>Example:</w:t>
-            </w:r>
-            <w:r>
-              <w:t> anthropology</w:t>
-            </w:r>
-          </w:p>
-          <w:p>
-            <w:r>
-              <w:rPr>
-                <w:b/>
-                <w:bCs/>
-              </w:rPr>
-              <w:t>Example Meaning:</w:t>
-            </w:r>
-            <w:r>
-              <w:t> the study of human</w:t>
+            <w:pPr>
+              <w:rPr>
+                <w:b/>
+                <w:bCs/>
+              </w:rPr>
+            </w:pPr>
+            <w:r>
+              <w:rPr>
+                <w:b/>
+                <w:bCs/>
+              </w:rPr>
+              <w:t xml:space="preserve">Root Meaning: </w:t>
+            </w:r>
+            <w:r>
+              <w:t>life</w:t>
+            </w:r>
+          </w:p>
+          <w:p>
+            <w:pPr>
+              <w:rPr>
+                <w:b/>
+                <w:bCs/>
+              </w:rPr>
+            </w:pPr>
+            <w:r>
+              <w:rPr>
+                <w:b/>
+                <w:bCs/>
+              </w:rPr>
+              <w:t xml:space="preserve">Example: </w:t>
+            </w:r>
+            <w:r>
+              <w:t>biology</w:t>
+            </w:r>
+          </w:p>
+          <w:p>
+            <w:r>
+              <w:rPr>
+                <w:b/>
+                <w:bCs/>
+              </w:rPr>
+              <w:t xml:space="preserve">Example Meaning: </w:t>
+            </w:r>
+            <w:r>
+              <w:t>the study of life</w:t>
             </w:r>
           </w:p>
         </w:tc>
         <w:tc>
           <w:tcPr>
-            <w:tcW w:w="3891" w:type="dxa"/>
+            <w:tcW w:w="3531" w:type="dxa"/>
             <w:vAlign w:val="center"/>
           </w:tcPr>
           <w:p>
             <w:pPr>
               <w:bidi/>
               <w:ind w:left="1"/>
+              <w:jc w:val="center"/>
             </w:pPr>
             <w:r>
               <w:rPr>
                 <w:noProof/>
               </w:rPr>
               <w:drawing>
-                <wp:inline distT="0" distB="0" distL="0" distR="0" wp14:anchorId="0AC2D240" wp14:editId="03825BE1">
-                  <wp:extent cx="2343150" cy="1295400"/>
+                <wp:inline distT="0" distB="0" distL="0" distR="0" wp14:anchorId="0AC2D240" wp14:editId="6E355C0A">
+                  <wp:extent cx="2059540" cy="1295400"/>
                   <wp:effectExtent l="0" t="0" r="0" b="0"/>
                   <wp:docPr id="1963852047" name="Picture 2"/>
                   <wp:cNvGraphicFramePr>
@@ -380,7 +393,7 @@
                     <a:graphicData uri="http://schemas.openxmlformats.org/drawingml/2006/picture">
                       <pic:pic xmlns:pic="http://schemas.openxmlformats.org/drawingml/2006/picture">
                         <pic:nvPicPr>
-                          <pic:cNvPr id="0" name="Picture 2"/>
+                          <pic:cNvPr id="1963852047" name="Picture 2"/>
                           <pic:cNvPicPr>
                             <a:picLocks noChangeAspect="1" noChangeArrowheads="1"/>
                           </pic:cNvPicPr>
@@ -393,7 +406,6 @@
                               </a:ext>
                             </a:extLst>
                           </a:blip>
-                          <a:srcRect/>
                           <a:stretch>
                             <a:fillRect/>
                           </a:stretch>
@@ -401,7 +413,7 @@
                         <pic:spPr bwMode="auto">
                           <a:xfrm>
                             <a:off x="0" y="0"/>
-                            <a:ext cx="2343150" cy="1295400"/>
+                            <a:ext cx="2059540" cy="1295400"/>
                           </a:xfrm>
                           <a:prstGeom prst="rect">
                             <a:avLst/>
@@ -426,7 +438,7 @@
         </w:trPr>
         <w:tc>
           <w:tcPr>
-            <w:tcW w:w="5575" w:type="dxa"/>
+            <w:tcW w:w="5935" w:type="dxa"/>
             <w:vAlign w:val="center"/>
           </w:tcPr>
           <w:p>
@@ -457,59 +469,72 @@
             </w:pPr>
           </w:p>
           <w:p>
-            <w:r>
-              <w:rPr>
-                <w:b/>
-                <w:bCs/>
-              </w:rPr>
-              <w:t>Root Meaning:</w:t>
-            </w:r>
-            <w:r>
-              <w:t> man</w:t>
-            </w:r>
-          </w:p>
-          <w:p>
-            <w:r>
-              <w:rPr>
-                <w:b/>
-                <w:bCs/>
-              </w:rPr>
-              <w:t>Example:</w:t>
-            </w:r>
-            <w:r>
-              <w:t> anthropology</w:t>
-            </w:r>
-          </w:p>
-          <w:p>
-            <w:r>
-              <w:rPr>
-                <w:b/>
-                <w:bCs/>
-              </w:rPr>
-              <w:t>Example Meaning:</w:t>
-            </w:r>
-            <w:r>
-              <w:t> the study of human</w:t>
+            <w:pPr>
+              <w:rPr>
+                <w:b/>
+                <w:bCs/>
+              </w:rPr>
+            </w:pPr>
+            <w:r>
+              <w:rPr>
+                <w:b/>
+                <w:bCs/>
+              </w:rPr>
+              <w:t xml:space="preserve">Root Meaning: </w:t>
+            </w:r>
+            <w:r>
+              <w:t>heart</w:t>
+            </w:r>
+          </w:p>
+          <w:p>
+            <w:pPr>
+              <w:rPr>
+                <w:b/>
+                <w:bCs/>
+              </w:rPr>
+            </w:pPr>
+            <w:r>
+              <w:rPr>
+                <w:b/>
+                <w:bCs/>
+              </w:rPr>
+              <w:t xml:space="preserve">Example: </w:t>
+            </w:r>
+            <w:r>
+              <w:t>cardiac</w:t>
+            </w:r>
+          </w:p>
+          <w:p>
+            <w:r>
+              <w:rPr>
+                <w:b/>
+                <w:bCs/>
+              </w:rPr>
+              <w:t xml:space="preserve">Example Meaning: </w:t>
+            </w:r>
+            <w:r>
+              <w:t>pertaining to the heart</w:t>
             </w:r>
           </w:p>
         </w:tc>
         <w:tc>
           <w:tcPr>
-            <w:tcW w:w="3891" w:type="dxa"/>
+            <w:tcW w:w="3531" w:type="dxa"/>
             <w:vAlign w:val="center"/>
           </w:tcPr>
           <w:p>
             <w:pPr>
               <w:bidi/>
+              <w:jc w:val="center"/>
             </w:pPr>
             <w:r>
               <w:rPr>
                 <w:noProof/>
               </w:rPr>
               <w:drawing>
-                <wp:inline distT="0" distB="0" distL="0" distR="0" wp14:anchorId="26B8334F" wp14:editId="60D5A061">
-                  <wp:extent cx="2314575" cy="1381125"/>
-                  <wp:effectExtent l="0" t="0" r="9525" b="9525"/>
+                <wp:inline distT="0" distB="0" distL="0" distR="0" wp14:anchorId="26B8334F" wp14:editId="7CD56106">
+                  <wp:extent cx="2075461" cy="1381125"/>
+                  <wp:effectExtent l="0" t="0" r="1270" b="0"/>
                   <wp:docPr id="1172490378" name="Picture 3"/>
                   <wp:cNvGraphicFramePr>
                     <a:graphicFrameLocks xmlns:a="http://schemas.openxmlformats.org/drawingml/2006/main" noChangeAspect="1"/>
@@ -518,7 +543,7 @@
                     <a:graphicData uri="http://schemas.openxmlformats.org/drawingml/2006/picture">
                       <pic:pic xmlns:pic="http://schemas.openxmlformats.org/drawingml/2006/picture">
                         <pic:nvPicPr>
-                          <pic:cNvPr id="0" name="Picture 4"/>
+                          <pic:cNvPr id="1172490378" name="Picture 3"/>
                           <pic:cNvPicPr>
                             <a:picLocks noChangeAspect="1" noChangeArrowheads="1"/>
                           </pic:cNvPicPr>
@@ -531,7 +556,6 @@
                               </a:ext>
                             </a:extLst>
                           </a:blip>
-                          <a:srcRect/>
                           <a:stretch>
                             <a:fillRect/>
                           </a:stretch>
@@ -539,7 +563,7 @@
                         <pic:spPr bwMode="auto">
                           <a:xfrm>
                             <a:off x="0" y="0"/>
-                            <a:ext cx="2314575" cy="1381125"/>
+                            <a:ext cx="2075461" cy="1381125"/>
                           </a:xfrm>
                           <a:prstGeom prst="rect">
                             <a:avLst/>
@@ -564,7 +588,7 @@
         </w:trPr>
         <w:tc>
           <w:tcPr>
-            <w:tcW w:w="5575" w:type="dxa"/>
+            <w:tcW w:w="5935" w:type="dxa"/>
             <w:vAlign w:val="center"/>
           </w:tcPr>
           <w:p>
@@ -576,80 +600,91 @@
                 <w:szCs w:val="52"/>
               </w:rPr>
             </w:pPr>
-            <w:proofErr w:type="spellStart"/>
-            <w:r>
-              <w:rPr>
-                <w:b/>
-                <w:bCs/>
-                <w:sz w:val="52"/>
-                <w:szCs w:val="52"/>
-              </w:rPr>
-              <w:t>Clude</w:t>
-            </w:r>
-            <w:proofErr w:type="spellEnd"/>
-          </w:p>
-          <w:p>
-            <w:pPr>
-              <w:rPr>
-                <w:b/>
-                <w:bCs/>
-              </w:rPr>
-            </w:pPr>
-          </w:p>
-          <w:p>
-            <w:r>
-              <w:rPr>
-                <w:b/>
-                <w:bCs/>
-              </w:rPr>
-              <w:t>Root Meaning:</w:t>
-            </w:r>
-            <w:r>
-              <w:t> man</w:t>
-            </w:r>
-          </w:p>
-          <w:p>
-            <w:r>
-              <w:rPr>
-                <w:b/>
-                <w:bCs/>
-              </w:rPr>
-              <w:t>Example:</w:t>
-            </w:r>
-            <w:r>
-              <w:t> anthropology</w:t>
-            </w:r>
-          </w:p>
-          <w:p>
-            <w:r>
-              <w:rPr>
-                <w:b/>
-                <w:bCs/>
-              </w:rPr>
-              <w:t>Example Meaning:</w:t>
-            </w:r>
-            <w:r>
-              <w:t> the study of human</w:t>
+            <w:r>
+              <w:rPr>
+                <w:b/>
+                <w:bCs/>
+                <w:sz w:val="52"/>
+                <w:szCs w:val="52"/>
+              </w:rPr>
+              <w:t>Cred</w:t>
+            </w:r>
+          </w:p>
+          <w:p>
+            <w:pPr>
+              <w:rPr>
+                <w:b/>
+                <w:bCs/>
+              </w:rPr>
+            </w:pPr>
+          </w:p>
+          <w:p>
+            <w:pPr>
+              <w:rPr>
+                <w:b/>
+                <w:bCs/>
+              </w:rPr>
+            </w:pPr>
+            <w:r>
+              <w:rPr>
+                <w:b/>
+                <w:bCs/>
+              </w:rPr>
+              <w:t xml:space="preserve">Root Meaning: </w:t>
+            </w:r>
+            <w:r>
+              <w:t>trust</w:t>
+            </w:r>
+          </w:p>
+          <w:p>
+            <w:pPr>
+              <w:rPr>
+                <w:b/>
+                <w:bCs/>
+              </w:rPr>
+            </w:pPr>
+            <w:r>
+              <w:rPr>
+                <w:b/>
+                <w:bCs/>
+              </w:rPr>
+              <w:t xml:space="preserve">Example: </w:t>
+            </w:r>
+            <w:r>
+              <w:t>credit card</w:t>
+            </w:r>
+          </w:p>
+          <w:p>
+            <w:r>
+              <w:rPr>
+                <w:b/>
+                <w:bCs/>
+              </w:rPr>
+              <w:t xml:space="preserve">Example </w:t>
+            </w:r>
+            <w:r>
+              <w:t>Meaning: payment card</w:t>
             </w:r>
           </w:p>
         </w:tc>
         <w:tc>
           <w:tcPr>
-            <w:tcW w:w="3891" w:type="dxa"/>
+            <w:tcW w:w="3531" w:type="dxa"/>
             <w:vAlign w:val="center"/>
           </w:tcPr>
           <w:p>
             <w:pPr>
               <w:bidi/>
+              <w:jc w:val="center"/>
             </w:pPr>
             <w:r>
               <w:rPr>
                 <w:noProof/>
               </w:rPr>
               <w:drawing>
-                <wp:inline distT="0" distB="0" distL="0" distR="0" wp14:anchorId="4BBA1CE1" wp14:editId="089048CA">
-                  <wp:extent cx="2314575" cy="1304925"/>
-                  <wp:effectExtent l="0" t="0" r="9525" b="9525"/>
+                <wp:inline distT="0" distB="0" distL="0" distR="0" wp14:anchorId="4BBA1CE1" wp14:editId="020D2158">
+                  <wp:extent cx="1960952" cy="1304925"/>
+                  <wp:effectExtent l="0" t="0" r="1270" b="0"/>
                   <wp:docPr id="2028674107" name="Picture 4"/>
                   <wp:cNvGraphicFramePr>
                     <a:graphicFrameLocks xmlns:a="http://schemas.openxmlformats.org/drawingml/2006/main" noChangeAspect="1"/>
@@ -658,7 +693,7 @@
                     <a:graphicData uri="http://schemas.openxmlformats.org/drawingml/2006/picture">
                       <pic:pic xmlns:pic="http://schemas.openxmlformats.org/drawingml/2006/picture">
                         <pic:nvPicPr>
-                          <pic:cNvPr id="0" name="Picture 6"/>
+                          <pic:cNvPr id="2028674107" name="Picture 4"/>
                           <pic:cNvPicPr>
                             <a:picLocks noChangeAspect="1" noChangeArrowheads="1"/>
                           </pic:cNvPicPr>
@@ -671,7 +706,6 @@
                               </a:ext>
                             </a:extLst>
                           </a:blip>
-                          <a:srcRect/>
                           <a:stretch>
                             <a:fillRect/>
                           </a:stretch>
@@ -679,7 +713,7 @@
                         <pic:spPr bwMode="auto">
                           <a:xfrm>
                             <a:off x="0" y="0"/>
-                            <a:ext cx="2314575" cy="1304925"/>
+                            <a:ext cx="1960952" cy="1304925"/>
                           </a:xfrm>
                           <a:prstGeom prst="rect">
                             <a:avLst/>
@@ -704,17 +738,3059 @@
         </w:trPr>
         <w:tc>
           <w:tcPr>
-            <w:tcW w:w="5575" w:type="dxa"/>
+            <w:tcW w:w="5935" w:type="dxa"/>
             <w:vAlign w:val="center"/>
           </w:tcPr>
-          <w:p/>
+          <w:p>
+            <w:pPr>
+              <w:rPr>
+                <w:b/>
+                <w:bCs/>
+                <w:sz w:val="52"/>
+                <w:szCs w:val="52"/>
+              </w:rPr>
+            </w:pPr>
+            <w:proofErr w:type="spellStart"/>
+            <w:r>
+              <w:rPr>
+                <w:b/>
+                <w:bCs/>
+                <w:sz w:val="52"/>
+                <w:szCs w:val="52"/>
+              </w:rPr>
+              <w:t>Clude</w:t>
+            </w:r>
+            <w:proofErr w:type="spellEnd"/>
+          </w:p>
+          <w:p>
+            <w:pPr>
+              <w:rPr>
+                <w:b/>
+                <w:bCs/>
+              </w:rPr>
+            </w:pPr>
+          </w:p>
+          <w:p>
+            <w:pPr>
+              <w:rPr>
+                <w:b/>
+                <w:bCs/>
+              </w:rPr>
+            </w:pPr>
+            <w:r>
+              <w:rPr>
+                <w:b/>
+                <w:bCs/>
+              </w:rPr>
+              <w:t xml:space="preserve">Root Meaning: </w:t>
+            </w:r>
+            <w:r>
+              <w:t>close/shut</w:t>
+            </w:r>
+          </w:p>
+          <w:p>
+            <w:pPr>
+              <w:rPr>
+                <w:b/>
+                <w:bCs/>
+              </w:rPr>
+            </w:pPr>
+            <w:r>
+              <w:rPr>
+                <w:b/>
+                <w:bCs/>
+              </w:rPr>
+              <w:t xml:space="preserve">Example: </w:t>
+            </w:r>
+            <w:r>
+              <w:t>conclude</w:t>
+            </w:r>
+          </w:p>
+          <w:p>
+            <w:r>
+              <w:rPr>
+                <w:b/>
+                <w:bCs/>
+              </w:rPr>
+              <w:t xml:space="preserve">Example Meaning: </w:t>
+            </w:r>
+            <w:r>
+              <w:t>bring something to the end</w:t>
+            </w:r>
+          </w:p>
         </w:tc>
         <w:tc>
           <w:tcPr>
-            <w:tcW w:w="3891" w:type="dxa"/>
+            <w:tcW w:w="3531" w:type="dxa"/>
             <w:vAlign w:val="center"/>
           </w:tcPr>
-          <w:p/>
+          <w:p>
+            <w:pPr>
+              <w:bidi/>
+              <w:jc w:val="center"/>
+            </w:pPr>
+            <w:r>
+              <w:rPr>
+                <w:b/>
+                <w:bCs/>
+                <w:noProof/>
+                <w:sz w:val="52"/>
+                <w:szCs w:val="52"/>
+              </w:rPr>
+              <w:drawing>
+                <wp:inline distT="0" distB="0" distL="0" distR="0" wp14:anchorId="410A8A67" wp14:editId="7D4AFEB5">
+                  <wp:extent cx="1887855" cy="1371262"/>
+                  <wp:effectExtent l="0" t="0" r="0" b="635"/>
+                  <wp:docPr id="967913284" name="Picture 1"/>
+                  <wp:cNvGraphicFramePr>
+                    <a:graphicFrameLocks xmlns:a="http://schemas.openxmlformats.org/drawingml/2006/main" noChangeAspect="1"/>
+                  </wp:cNvGraphicFramePr>
+                  <a:graphic xmlns:a="http://schemas.openxmlformats.org/drawingml/2006/main">
+                    <a:graphicData uri="http://schemas.openxmlformats.org/drawingml/2006/picture">
+                      <pic:pic xmlns:pic="http://schemas.openxmlformats.org/drawingml/2006/picture">
+                        <pic:nvPicPr>
+                          <pic:cNvPr id="967913284" name="Picture 1"/>
+                          <pic:cNvPicPr>
+                            <a:picLocks noChangeAspect="1" noChangeArrowheads="1"/>
+                          </pic:cNvPicPr>
+                        </pic:nvPicPr>
+                        <pic:blipFill>
+                          <a:blip r:embed="rId8">
+                            <a:extLst>
+                              <a:ext uri="{28A0092B-C50C-407E-A947-70E740481C1C}">
+                                <a14:useLocalDpi xmlns:a14="http://schemas.microsoft.com/office/drawing/2010/main" val="0"/>
+                              </a:ext>
+                            </a:extLst>
+                          </a:blip>
+                          <a:stretch>
+                            <a:fillRect/>
+                          </a:stretch>
+                        </pic:blipFill>
+                        <pic:spPr bwMode="auto">
+                          <a:xfrm>
+                            <a:off x="0" y="0"/>
+                            <a:ext cx="1891183" cy="1373680"/>
+                          </a:xfrm>
+                          <a:prstGeom prst="rect">
+                            <a:avLst/>
+                          </a:prstGeom>
+                          <a:noFill/>
+                          <a:ln>
+                            <a:noFill/>
+                          </a:ln>
+                        </pic:spPr>
+                      </pic:pic>
+                    </a:graphicData>
+                  </a:graphic>
+                </wp:inline>
+              </w:drawing>
+            </w:r>
+          </w:p>
+        </w:tc>
+      </w:tr>
+      <w:tr>
+        <w:trPr>
+          <w:trHeight w:val="2228"/>
+        </w:trPr>
+        <w:tc>
+          <w:tcPr>
+            <w:tcW w:w="5935" w:type="dxa"/>
+            <w:vAlign w:val="center"/>
+          </w:tcPr>
+          <w:p>
+            <w:pPr>
+              <w:rPr>
+                <w:b/>
+                <w:bCs/>
+                <w:sz w:val="52"/>
+                <w:szCs w:val="52"/>
+                <w:rtl/>
+              </w:rPr>
+            </w:pPr>
+            <w:r>
+              <w:rPr>
+                <w:b/>
+                <w:bCs/>
+                <w:sz w:val="52"/>
+                <w:szCs w:val="52"/>
+              </w:rPr>
+              <w:lastRenderedPageBreak/>
+              <w:t>Co-</w:t>
+            </w:r>
+          </w:p>
+          <w:p>
+            <w:pPr>
+              <w:rPr>
+                <w:b/>
+                <w:bCs/>
+              </w:rPr>
+            </w:pPr>
+          </w:p>
+          <w:p>
+            <w:pPr>
+              <w:rPr>
+                <w:b/>
+                <w:bCs/>
+              </w:rPr>
+            </w:pPr>
+            <w:r>
+              <w:rPr>
+                <w:b/>
+                <w:bCs/>
+              </w:rPr>
+              <w:t xml:space="preserve">Root Meaning: </w:t>
+            </w:r>
+            <w:r>
+              <w:t>together</w:t>
+            </w:r>
+          </w:p>
+          <w:p>
+            <w:pPr>
+              <w:rPr>
+                <w:b/>
+                <w:bCs/>
+              </w:rPr>
+            </w:pPr>
+            <w:r>
+              <w:rPr>
+                <w:b/>
+                <w:bCs/>
+              </w:rPr>
+              <w:t xml:space="preserve">Example: </w:t>
+            </w:r>
+            <w:r>
+              <w:t>contact</w:t>
+            </w:r>
+          </w:p>
+          <w:p>
+            <w:r>
+              <w:rPr>
+                <w:b/>
+                <w:bCs/>
+              </w:rPr>
+              <w:t xml:space="preserve">Example Meaning: </w:t>
+            </w:r>
+            <w:r>
+              <w:t>touch/connection</w:t>
+            </w:r>
+          </w:p>
+        </w:tc>
+        <w:tc>
+          <w:tcPr>
+            <w:tcW w:w="3531" w:type="dxa"/>
+            <w:vAlign w:val="center"/>
+          </w:tcPr>
+          <w:p>
+            <w:pPr>
+              <w:bidi/>
+              <w:jc w:val="center"/>
+            </w:pPr>
+            <w:r>
+              <w:rPr>
+                <w:noProof/>
+              </w:rPr>
+              <w:drawing>
+                <wp:inline distT="0" distB="0" distL="0" distR="0" wp14:anchorId="606B19C0" wp14:editId="6DD025D4">
+                  <wp:extent cx="1946639" cy="1295400"/>
+                  <wp:effectExtent l="0" t="0" r="0" b="0"/>
+                  <wp:docPr id="1355051096" name="Picture 2"/>
+                  <wp:cNvGraphicFramePr>
+                    <a:graphicFrameLocks xmlns:a="http://schemas.openxmlformats.org/drawingml/2006/main" noChangeAspect="1"/>
+                  </wp:cNvGraphicFramePr>
+                  <a:graphic xmlns:a="http://schemas.openxmlformats.org/drawingml/2006/main">
+                    <a:graphicData uri="http://schemas.openxmlformats.org/drawingml/2006/picture">
+                      <pic:pic xmlns:pic="http://schemas.openxmlformats.org/drawingml/2006/picture">
+                        <pic:nvPicPr>
+                          <pic:cNvPr id="1355051096" name="Picture 2"/>
+                          <pic:cNvPicPr>
+                            <a:picLocks noChangeAspect="1" noChangeArrowheads="1"/>
+                          </pic:cNvPicPr>
+                        </pic:nvPicPr>
+                        <pic:blipFill>
+                          <a:blip r:embed="rId9">
+                            <a:extLst>
+                              <a:ext uri="{28A0092B-C50C-407E-A947-70E740481C1C}">
+                                <a14:useLocalDpi xmlns:a14="http://schemas.microsoft.com/office/drawing/2010/main" val="0"/>
+                              </a:ext>
+                            </a:extLst>
+                          </a:blip>
+                          <a:stretch>
+                            <a:fillRect/>
+                          </a:stretch>
+                        </pic:blipFill>
+                        <pic:spPr bwMode="auto">
+                          <a:xfrm>
+                            <a:off x="0" y="0"/>
+                            <a:ext cx="1946639" cy="1295400"/>
+                          </a:xfrm>
+                          <a:prstGeom prst="rect">
+                            <a:avLst/>
+                          </a:prstGeom>
+                          <a:noFill/>
+                          <a:ln>
+                            <a:noFill/>
+                          </a:ln>
+                        </pic:spPr>
+                      </pic:pic>
+                    </a:graphicData>
+                  </a:graphic>
+                </wp:inline>
+              </w:drawing>
+            </w:r>
+          </w:p>
+        </w:tc>
+      </w:tr>
+      <w:tr>
+        <w:trPr>
+          <w:trHeight w:val="2228"/>
+        </w:trPr>
+        <w:tc>
+          <w:tcPr>
+            <w:tcW w:w="5935" w:type="dxa"/>
+            <w:vAlign w:val="center"/>
+          </w:tcPr>
+          <w:p>
+            <w:pPr>
+              <w:rPr>
+                <w:b/>
+                <w:bCs/>
+                <w:sz w:val="52"/>
+                <w:szCs w:val="52"/>
+              </w:rPr>
+            </w:pPr>
+            <w:r>
+              <w:rPr>
+                <w:b/>
+                <w:bCs/>
+                <w:sz w:val="52"/>
+                <w:szCs w:val="52"/>
+              </w:rPr>
+              <w:t>Derma</w:t>
+            </w:r>
+          </w:p>
+          <w:p>
+            <w:pPr>
+              <w:rPr>
+                <w:b/>
+                <w:bCs/>
+              </w:rPr>
+            </w:pPr>
+          </w:p>
+          <w:p>
+            <w:pPr>
+              <w:rPr>
+                <w:b/>
+                <w:bCs/>
+              </w:rPr>
+            </w:pPr>
+            <w:r>
+              <w:rPr>
+                <w:b/>
+                <w:bCs/>
+              </w:rPr>
+              <w:t xml:space="preserve">Root Meaning: </w:t>
+            </w:r>
+            <w:r>
+              <w:t>skin</w:t>
+            </w:r>
+          </w:p>
+          <w:p>
+            <w:pPr>
+              <w:rPr>
+                <w:b/>
+                <w:bCs/>
+              </w:rPr>
+            </w:pPr>
+            <w:r>
+              <w:rPr>
+                <w:b/>
+                <w:bCs/>
+              </w:rPr>
+              <w:t xml:space="preserve">Example: </w:t>
+            </w:r>
+            <w:r>
+              <w:t>Dermatologist</w:t>
+            </w:r>
+          </w:p>
+          <w:p>
+            <w:r>
+              <w:rPr>
+                <w:b/>
+                <w:bCs/>
+              </w:rPr>
+              <w:t xml:space="preserve">Example Meaning: </w:t>
+            </w:r>
+            <w:r>
+              <w:t>skin expert</w:t>
+            </w:r>
+          </w:p>
+        </w:tc>
+        <w:tc>
+          <w:tcPr>
+            <w:tcW w:w="3531" w:type="dxa"/>
+            <w:vAlign w:val="center"/>
+          </w:tcPr>
+          <w:p>
+            <w:pPr>
+              <w:bidi/>
+              <w:jc w:val="center"/>
+            </w:pPr>
+            <w:r>
+              <w:rPr>
+                <w:noProof/>
+              </w:rPr>
+              <w:drawing>
+                <wp:inline distT="0" distB="0" distL="0" distR="0" wp14:anchorId="0662C168" wp14:editId="470CEBA7">
+                  <wp:extent cx="1968837" cy="1381125"/>
+                  <wp:effectExtent l="0" t="0" r="0" b="0"/>
+                  <wp:docPr id="268928745" name="Picture 3"/>
+                  <wp:cNvGraphicFramePr>
+                    <a:graphicFrameLocks xmlns:a="http://schemas.openxmlformats.org/drawingml/2006/main" noChangeAspect="1"/>
+                  </wp:cNvGraphicFramePr>
+                  <a:graphic xmlns:a="http://schemas.openxmlformats.org/drawingml/2006/main">
+                    <a:graphicData uri="http://schemas.openxmlformats.org/drawingml/2006/picture">
+                      <pic:pic xmlns:pic="http://schemas.openxmlformats.org/drawingml/2006/picture">
+                        <pic:nvPicPr>
+                          <pic:cNvPr id="268928745" name="Picture 3"/>
+                          <pic:cNvPicPr>
+                            <a:picLocks noChangeAspect="1" noChangeArrowheads="1"/>
+                          </pic:cNvPicPr>
+                        </pic:nvPicPr>
+                        <pic:blipFill>
+                          <a:blip r:embed="rId10">
+                            <a:extLst>
+                              <a:ext uri="{28A0092B-C50C-407E-A947-70E740481C1C}">
+                                <a14:useLocalDpi xmlns:a14="http://schemas.microsoft.com/office/drawing/2010/main" val="0"/>
+                              </a:ext>
+                            </a:extLst>
+                          </a:blip>
+                          <a:stretch>
+                            <a:fillRect/>
+                          </a:stretch>
+                        </pic:blipFill>
+                        <pic:spPr bwMode="auto">
+                          <a:xfrm>
+                            <a:off x="0" y="0"/>
+                            <a:ext cx="1968837" cy="1381125"/>
+                          </a:xfrm>
+                          <a:prstGeom prst="rect">
+                            <a:avLst/>
+                          </a:prstGeom>
+                          <a:noFill/>
+                          <a:ln>
+                            <a:noFill/>
+                          </a:ln>
+                        </pic:spPr>
+                      </pic:pic>
+                    </a:graphicData>
+                  </a:graphic>
+                </wp:inline>
+              </w:drawing>
+            </w:r>
+          </w:p>
+        </w:tc>
+      </w:tr>
+      <w:tr>
+        <w:trPr>
+          <w:trHeight w:val="2228"/>
+        </w:trPr>
+        <w:tc>
+          <w:tcPr>
+            <w:tcW w:w="5935" w:type="dxa"/>
+            <w:vAlign w:val="center"/>
+          </w:tcPr>
+          <w:p>
+            <w:pPr>
+              <w:rPr>
+                <w:b/>
+                <w:bCs/>
+                <w:sz w:val="52"/>
+                <w:szCs w:val="52"/>
+              </w:rPr>
+            </w:pPr>
+            <w:r>
+              <w:rPr>
+                <w:b/>
+                <w:bCs/>
+                <w:sz w:val="52"/>
+                <w:szCs w:val="52"/>
+              </w:rPr>
+              <w:t>-</w:t>
+            </w:r>
+            <w:proofErr w:type="spellStart"/>
+            <w:r>
+              <w:rPr>
+                <w:b/>
+                <w:bCs/>
+                <w:sz w:val="52"/>
+                <w:szCs w:val="52"/>
+              </w:rPr>
+              <w:t>dict</w:t>
+            </w:r>
+            <w:proofErr w:type="spellEnd"/>
+            <w:r>
+              <w:rPr>
+                <w:b/>
+                <w:bCs/>
+                <w:sz w:val="52"/>
+                <w:szCs w:val="52"/>
+              </w:rPr>
+              <w:t>-</w:t>
+            </w:r>
+          </w:p>
+          <w:p>
+            <w:pPr>
+              <w:rPr>
+                <w:b/>
+                <w:bCs/>
+              </w:rPr>
+            </w:pPr>
+          </w:p>
+          <w:p>
+            <w:pPr>
+              <w:rPr>
+                <w:b/>
+                <w:bCs/>
+              </w:rPr>
+            </w:pPr>
+            <w:r>
+              <w:rPr>
+                <w:b/>
+                <w:bCs/>
+              </w:rPr>
+              <w:t xml:space="preserve">Root Meaning: </w:t>
+            </w:r>
+            <w:r>
+              <w:t>to say</w:t>
+            </w:r>
+          </w:p>
+          <w:p>
+            <w:pPr>
+              <w:rPr>
+                <w:b/>
+                <w:bCs/>
+              </w:rPr>
+            </w:pPr>
+            <w:r>
+              <w:rPr>
+                <w:b/>
+                <w:bCs/>
+              </w:rPr>
+              <w:t xml:space="preserve">Example: </w:t>
+            </w:r>
+            <w:r>
+              <w:t>dictum</w:t>
+            </w:r>
+          </w:p>
+          <w:p>
+            <w:r>
+              <w:rPr>
+                <w:b/>
+                <w:bCs/>
+              </w:rPr>
+              <w:t xml:space="preserve">Example Meaning: </w:t>
+            </w:r>
+            <w:r>
+              <w:t>noteworthy statement</w:t>
+            </w:r>
+          </w:p>
+        </w:tc>
+        <w:tc>
+          <w:tcPr>
+            <w:tcW w:w="3531" w:type="dxa"/>
+            <w:vAlign w:val="center"/>
+          </w:tcPr>
+          <w:p>
+            <w:pPr>
+              <w:bidi/>
+              <w:jc w:val="center"/>
+            </w:pPr>
+            <w:r>
+              <w:rPr>
+                <w:noProof/>
+              </w:rPr>
+              <w:drawing>
+                <wp:inline distT="0" distB="0" distL="0" distR="0" wp14:anchorId="5E9566B1" wp14:editId="2CE76F99">
+                  <wp:extent cx="1960952" cy="1304925"/>
+                  <wp:effectExtent l="0" t="0" r="1270" b="0"/>
+                  <wp:docPr id="1386777878" name="Picture 4"/>
+                  <wp:cNvGraphicFramePr>
+                    <a:graphicFrameLocks xmlns:a="http://schemas.openxmlformats.org/drawingml/2006/main" noChangeAspect="1"/>
+                  </wp:cNvGraphicFramePr>
+                  <a:graphic xmlns:a="http://schemas.openxmlformats.org/drawingml/2006/main">
+                    <a:graphicData uri="http://schemas.openxmlformats.org/drawingml/2006/picture">
+                      <pic:pic xmlns:pic="http://schemas.openxmlformats.org/drawingml/2006/picture">
+                        <pic:nvPicPr>
+                          <pic:cNvPr id="1386777878" name="Picture 4"/>
+                          <pic:cNvPicPr>
+                            <a:picLocks noChangeAspect="1" noChangeArrowheads="1"/>
+                          </pic:cNvPicPr>
+                        </pic:nvPicPr>
+                        <pic:blipFill>
+                          <a:blip r:embed="rId11">
+                            <a:extLst>
+                              <a:ext uri="{28A0092B-C50C-407E-A947-70E740481C1C}">
+                                <a14:useLocalDpi xmlns:a14="http://schemas.microsoft.com/office/drawing/2010/main" val="0"/>
+                              </a:ext>
+                            </a:extLst>
+                          </a:blip>
+                          <a:stretch>
+                            <a:fillRect/>
+                          </a:stretch>
+                        </pic:blipFill>
+                        <pic:spPr bwMode="auto">
+                          <a:xfrm>
+                            <a:off x="0" y="0"/>
+                            <a:ext cx="1960952" cy="1304925"/>
+                          </a:xfrm>
+                          <a:prstGeom prst="rect">
+                            <a:avLst/>
+                          </a:prstGeom>
+                          <a:noFill/>
+                          <a:ln>
+                            <a:noFill/>
+                          </a:ln>
+                        </pic:spPr>
+                      </pic:pic>
+                    </a:graphicData>
+                  </a:graphic>
+                </wp:inline>
+              </w:drawing>
+            </w:r>
+          </w:p>
+        </w:tc>
+      </w:tr>
+      <w:tr>
+        <w:trPr>
+          <w:trHeight w:val="2228"/>
+        </w:trPr>
+        <w:tc>
+          <w:tcPr>
+            <w:tcW w:w="5935" w:type="dxa"/>
+            <w:vAlign w:val="center"/>
+          </w:tcPr>
+          <w:p>
+            <w:pPr>
+              <w:rPr>
+                <w:b/>
+                <w:bCs/>
+                <w:sz w:val="52"/>
+                <w:szCs w:val="52"/>
+              </w:rPr>
+            </w:pPr>
+            <w:r>
+              <w:rPr>
+                <w:b/>
+                <w:bCs/>
+                <w:sz w:val="52"/>
+                <w:szCs w:val="52"/>
+              </w:rPr>
+              <w:t>Equi-</w:t>
+            </w:r>
+          </w:p>
+          <w:p>
+            <w:pPr>
+              <w:rPr>
+                <w:b/>
+                <w:bCs/>
+              </w:rPr>
+            </w:pPr>
+          </w:p>
+          <w:p>
+            <w:pPr>
+              <w:rPr>
+                <w:b/>
+                <w:bCs/>
+              </w:rPr>
+            </w:pPr>
+            <w:r>
+              <w:rPr>
+                <w:b/>
+                <w:bCs/>
+              </w:rPr>
+              <w:t xml:space="preserve">Root Meaning: </w:t>
+            </w:r>
+            <w:r>
+              <w:t>equal</w:t>
+            </w:r>
+          </w:p>
+          <w:p>
+            <w:pPr>
+              <w:rPr>
+                <w:b/>
+                <w:bCs/>
+              </w:rPr>
+            </w:pPr>
+            <w:r>
+              <w:rPr>
+                <w:b/>
+                <w:bCs/>
+              </w:rPr>
+              <w:t xml:space="preserve">Example: </w:t>
+            </w:r>
+            <w:r>
+              <w:t>equivalent</w:t>
+            </w:r>
+          </w:p>
+          <w:p>
+            <w:r>
+              <w:rPr>
+                <w:b/>
+                <w:bCs/>
+              </w:rPr>
+              <w:t xml:space="preserve">Example Meaning: </w:t>
+            </w:r>
+            <w:r>
+              <w:t>parity</w:t>
+            </w:r>
+          </w:p>
+        </w:tc>
+        <w:tc>
+          <w:tcPr>
+            <w:tcW w:w="3531" w:type="dxa"/>
+            <w:vAlign w:val="center"/>
+          </w:tcPr>
+          <w:p>
+            <w:pPr>
+              <w:bidi/>
+              <w:jc w:val="center"/>
+            </w:pPr>
+            <w:r>
+              <w:rPr>
+                <w:b/>
+                <w:bCs/>
+                <w:noProof/>
+                <w:sz w:val="52"/>
+                <w:szCs w:val="52"/>
+              </w:rPr>
+              <w:drawing>
+                <wp:inline distT="0" distB="0" distL="0" distR="0" wp14:anchorId="2EFF8C33" wp14:editId="24E4ECE8">
+                  <wp:extent cx="2061147" cy="1371600"/>
+                  <wp:effectExtent l="0" t="0" r="0" b="0"/>
+                  <wp:docPr id="2035530501" name="Picture 1"/>
+                  <wp:cNvGraphicFramePr>
+                    <a:graphicFrameLocks xmlns:a="http://schemas.openxmlformats.org/drawingml/2006/main" noChangeAspect="1"/>
+                  </wp:cNvGraphicFramePr>
+                  <a:graphic xmlns:a="http://schemas.openxmlformats.org/drawingml/2006/main">
+                    <a:graphicData uri="http://schemas.openxmlformats.org/drawingml/2006/picture">
+                      <pic:pic xmlns:pic="http://schemas.openxmlformats.org/drawingml/2006/picture">
+                        <pic:nvPicPr>
+                          <pic:cNvPr id="2035530501" name="Picture 1"/>
+                          <pic:cNvPicPr>
+                            <a:picLocks noChangeAspect="1" noChangeArrowheads="1"/>
+                          </pic:cNvPicPr>
+                        </pic:nvPicPr>
+                        <pic:blipFill>
+                          <a:blip r:embed="rId12">
+                            <a:extLst>
+                              <a:ext uri="{28A0092B-C50C-407E-A947-70E740481C1C}">
+                                <a14:useLocalDpi xmlns:a14="http://schemas.microsoft.com/office/drawing/2010/main" val="0"/>
+                              </a:ext>
+                            </a:extLst>
+                          </a:blip>
+                          <a:stretch>
+                            <a:fillRect/>
+                          </a:stretch>
+                        </pic:blipFill>
+                        <pic:spPr bwMode="auto">
+                          <a:xfrm>
+                            <a:off x="0" y="0"/>
+                            <a:ext cx="2061147" cy="1371600"/>
+                          </a:xfrm>
+                          <a:prstGeom prst="rect">
+                            <a:avLst/>
+                          </a:prstGeom>
+                          <a:noFill/>
+                          <a:ln>
+                            <a:noFill/>
+                          </a:ln>
+                        </pic:spPr>
+                      </pic:pic>
+                    </a:graphicData>
+                  </a:graphic>
+                </wp:inline>
+              </w:drawing>
+            </w:r>
+          </w:p>
+        </w:tc>
+      </w:tr>
+      <w:tr>
+        <w:trPr>
+          <w:trHeight w:val="2228"/>
+        </w:trPr>
+        <w:tc>
+          <w:tcPr>
+            <w:tcW w:w="5935" w:type="dxa"/>
+            <w:vAlign w:val="center"/>
+          </w:tcPr>
+          <w:p>
+            <w:pPr>
+              <w:rPr>
+                <w:b/>
+                <w:bCs/>
+                <w:sz w:val="52"/>
+                <w:szCs w:val="52"/>
+              </w:rPr>
+            </w:pPr>
+            <w:r>
+              <w:rPr>
+                <w:b/>
+                <w:bCs/>
+                <w:sz w:val="52"/>
+                <w:szCs w:val="52"/>
+              </w:rPr>
+              <w:t>Geo</w:t>
+            </w:r>
+          </w:p>
+          <w:p>
+            <w:pPr>
+              <w:rPr>
+                <w:b/>
+                <w:bCs/>
+              </w:rPr>
+            </w:pPr>
+          </w:p>
+          <w:p>
+            <w:pPr>
+              <w:rPr>
+                <w:b/>
+                <w:bCs/>
+              </w:rPr>
+            </w:pPr>
+            <w:r>
+              <w:rPr>
+                <w:b/>
+                <w:bCs/>
+              </w:rPr>
+              <w:t xml:space="preserve">Root Meaning: </w:t>
+            </w:r>
+            <w:r>
+              <w:t>earth</w:t>
+            </w:r>
+          </w:p>
+          <w:p>
+            <w:pPr>
+              <w:rPr>
+                <w:b/>
+                <w:bCs/>
+              </w:rPr>
+            </w:pPr>
+            <w:r>
+              <w:rPr>
+                <w:b/>
+                <w:bCs/>
+              </w:rPr>
+              <w:t xml:space="preserve">Example: </w:t>
+            </w:r>
+            <w:r>
+              <w:t>geography</w:t>
+            </w:r>
+          </w:p>
+          <w:p>
+            <w:r>
+              <w:rPr>
+                <w:b/>
+                <w:bCs/>
+              </w:rPr>
+              <w:t xml:space="preserve">Example Meaning: </w:t>
+            </w:r>
+            <w:r>
+              <w:t>earth science</w:t>
+            </w:r>
+          </w:p>
+        </w:tc>
+        <w:tc>
+          <w:tcPr>
+            <w:tcW w:w="3531" w:type="dxa"/>
+            <w:vAlign w:val="center"/>
+          </w:tcPr>
+          <w:p>
+            <w:pPr>
+              <w:bidi/>
+              <w:jc w:val="center"/>
+            </w:pPr>
+            <w:r>
+              <w:rPr>
+                <w:noProof/>
+              </w:rPr>
+              <w:drawing>
+                <wp:inline distT="0" distB="0" distL="0" distR="0" wp14:anchorId="45474CC1" wp14:editId="19723875">
+                  <wp:extent cx="1946639" cy="1295400"/>
+                  <wp:effectExtent l="0" t="0" r="0" b="0"/>
+                  <wp:docPr id="1989350537" name="Picture 2"/>
+                  <wp:cNvGraphicFramePr>
+                    <a:graphicFrameLocks xmlns:a="http://schemas.openxmlformats.org/drawingml/2006/main" noChangeAspect="1"/>
+                  </wp:cNvGraphicFramePr>
+                  <a:graphic xmlns:a="http://schemas.openxmlformats.org/drawingml/2006/main">
+                    <a:graphicData uri="http://schemas.openxmlformats.org/drawingml/2006/picture">
+                      <pic:pic xmlns:pic="http://schemas.openxmlformats.org/drawingml/2006/picture">
+                        <pic:nvPicPr>
+                          <pic:cNvPr id="1989350537" name="Picture 2"/>
+                          <pic:cNvPicPr>
+                            <a:picLocks noChangeAspect="1" noChangeArrowheads="1"/>
+                          </pic:cNvPicPr>
+                        </pic:nvPicPr>
+                        <pic:blipFill>
+                          <a:blip r:embed="rId13">
+                            <a:extLst>
+                              <a:ext uri="{28A0092B-C50C-407E-A947-70E740481C1C}">
+                                <a14:useLocalDpi xmlns:a14="http://schemas.microsoft.com/office/drawing/2010/main" val="0"/>
+                              </a:ext>
+                            </a:extLst>
+                          </a:blip>
+                          <a:stretch>
+                            <a:fillRect/>
+                          </a:stretch>
+                        </pic:blipFill>
+                        <pic:spPr bwMode="auto">
+                          <a:xfrm>
+                            <a:off x="0" y="0"/>
+                            <a:ext cx="1946639" cy="1295400"/>
+                          </a:xfrm>
+                          <a:prstGeom prst="rect">
+                            <a:avLst/>
+                          </a:prstGeom>
+                          <a:noFill/>
+                          <a:ln>
+                            <a:noFill/>
+                          </a:ln>
+                        </pic:spPr>
+                      </pic:pic>
+                    </a:graphicData>
+                  </a:graphic>
+                </wp:inline>
+              </w:drawing>
+            </w:r>
+          </w:p>
+        </w:tc>
+      </w:tr>
+      <w:tr>
+        <w:trPr>
+          <w:trHeight w:val="2228"/>
+        </w:trPr>
+        <w:tc>
+          <w:tcPr>
+            <w:tcW w:w="5935" w:type="dxa"/>
+            <w:vAlign w:val="center"/>
+          </w:tcPr>
+          <w:p>
+            <w:pPr>
+              <w:rPr>
+                <w:b/>
+                <w:bCs/>
+                <w:sz w:val="52"/>
+                <w:szCs w:val="52"/>
+              </w:rPr>
+            </w:pPr>
+            <w:r>
+              <w:rPr>
+                <w:b/>
+                <w:bCs/>
+                <w:sz w:val="52"/>
+                <w:szCs w:val="52"/>
+              </w:rPr>
+              <w:t>Gen</w:t>
+            </w:r>
+          </w:p>
+          <w:p>
+            <w:pPr>
+              <w:rPr>
+                <w:b/>
+                <w:bCs/>
+              </w:rPr>
+            </w:pPr>
+          </w:p>
+          <w:p>
+            <w:pPr>
+              <w:rPr>
+                <w:b/>
+                <w:bCs/>
+              </w:rPr>
+            </w:pPr>
+            <w:r>
+              <w:rPr>
+                <w:b/>
+                <w:bCs/>
+              </w:rPr>
+              <w:t xml:space="preserve">Root Meaning: </w:t>
+            </w:r>
+            <w:r>
+              <w:t>birth</w:t>
+            </w:r>
+          </w:p>
+          <w:p>
+            <w:pPr>
+              <w:rPr>
+                <w:b/>
+                <w:bCs/>
+              </w:rPr>
+            </w:pPr>
+            <w:r>
+              <w:rPr>
+                <w:b/>
+                <w:bCs/>
+              </w:rPr>
+              <w:t xml:space="preserve">Example: </w:t>
+            </w:r>
+            <w:r>
+              <w:t>generation</w:t>
+            </w:r>
+          </w:p>
+          <w:p>
+            <w:r>
+              <w:rPr>
+                <w:b/>
+                <w:bCs/>
+              </w:rPr>
+              <w:t>Example Meaning:</w:t>
+            </w:r>
+            <w:r>
+              <w:t xml:space="preserve"> group of people in a particular time</w:t>
+            </w:r>
+          </w:p>
+        </w:tc>
+        <w:tc>
+          <w:tcPr>
+            <w:tcW w:w="3531" w:type="dxa"/>
+            <w:vAlign w:val="center"/>
+          </w:tcPr>
+          <w:p>
+            <w:pPr>
+              <w:bidi/>
+              <w:jc w:val="center"/>
+            </w:pPr>
+            <w:r>
+              <w:rPr>
+                <w:noProof/>
+              </w:rPr>
+              <w:drawing>
+                <wp:inline distT="0" distB="0" distL="0" distR="0" wp14:anchorId="3DE253A6" wp14:editId="24993A83">
+                  <wp:extent cx="2075461" cy="1381125"/>
+                  <wp:effectExtent l="0" t="0" r="1270" b="0"/>
+                  <wp:docPr id="1287793722" name="Picture 3"/>
+                  <wp:cNvGraphicFramePr>
+                    <a:graphicFrameLocks xmlns:a="http://schemas.openxmlformats.org/drawingml/2006/main" noChangeAspect="1"/>
+                  </wp:cNvGraphicFramePr>
+                  <a:graphic xmlns:a="http://schemas.openxmlformats.org/drawingml/2006/main">
+                    <a:graphicData uri="http://schemas.openxmlformats.org/drawingml/2006/picture">
+                      <pic:pic xmlns:pic="http://schemas.openxmlformats.org/drawingml/2006/picture">
+                        <pic:nvPicPr>
+                          <pic:cNvPr id="1287793722" name="Picture 3"/>
+                          <pic:cNvPicPr>
+                            <a:picLocks noChangeAspect="1" noChangeArrowheads="1"/>
+                          </pic:cNvPicPr>
+                        </pic:nvPicPr>
+                        <pic:blipFill>
+                          <a:blip r:embed="rId14">
+                            <a:extLst>
+                              <a:ext uri="{28A0092B-C50C-407E-A947-70E740481C1C}">
+                                <a14:useLocalDpi xmlns:a14="http://schemas.microsoft.com/office/drawing/2010/main" val="0"/>
+                              </a:ext>
+                            </a:extLst>
+                          </a:blip>
+                          <a:stretch>
+                            <a:fillRect/>
+                          </a:stretch>
+                        </pic:blipFill>
+                        <pic:spPr bwMode="auto">
+                          <a:xfrm>
+                            <a:off x="0" y="0"/>
+                            <a:ext cx="2075461" cy="1381125"/>
+                          </a:xfrm>
+                          <a:prstGeom prst="rect">
+                            <a:avLst/>
+                          </a:prstGeom>
+                          <a:noFill/>
+                          <a:ln>
+                            <a:noFill/>
+                          </a:ln>
+                        </pic:spPr>
+                      </pic:pic>
+                    </a:graphicData>
+                  </a:graphic>
+                </wp:inline>
+              </w:drawing>
+            </w:r>
+          </w:p>
+        </w:tc>
+      </w:tr>
+      <w:tr>
+        <w:trPr>
+          <w:trHeight w:val="2228"/>
+        </w:trPr>
+        <w:tc>
+          <w:tcPr>
+            <w:tcW w:w="5935" w:type="dxa"/>
+            <w:vAlign w:val="center"/>
+          </w:tcPr>
+          <w:p>
+            <w:pPr>
+              <w:rPr>
+                <w:b/>
+                <w:bCs/>
+                <w:sz w:val="52"/>
+                <w:szCs w:val="52"/>
+              </w:rPr>
+            </w:pPr>
+            <w:proofErr w:type="spellStart"/>
+            <w:r>
+              <w:rPr>
+                <w:b/>
+                <w:bCs/>
+                <w:sz w:val="52"/>
+                <w:szCs w:val="52"/>
+              </w:rPr>
+              <w:lastRenderedPageBreak/>
+              <w:t>Graphy</w:t>
+            </w:r>
+            <w:proofErr w:type="spellEnd"/>
+          </w:p>
+          <w:p>
+            <w:pPr>
+              <w:rPr>
+                <w:b/>
+                <w:bCs/>
+              </w:rPr>
+            </w:pPr>
+          </w:p>
+          <w:p>
+            <w:pPr>
+              <w:rPr>
+                <w:b/>
+                <w:bCs/>
+              </w:rPr>
+            </w:pPr>
+            <w:r>
+              <w:rPr>
+                <w:b/>
+                <w:bCs/>
+              </w:rPr>
+              <w:t xml:space="preserve">Root Meaning: </w:t>
+            </w:r>
+            <w:r>
+              <w:t>to write</w:t>
+            </w:r>
+          </w:p>
+          <w:p>
+            <w:pPr>
+              <w:rPr>
+                <w:b/>
+                <w:bCs/>
+              </w:rPr>
+            </w:pPr>
+            <w:r>
+              <w:rPr>
+                <w:b/>
+                <w:bCs/>
+              </w:rPr>
+              <w:t xml:space="preserve">Example: </w:t>
+            </w:r>
+            <w:r>
+              <w:t>geography</w:t>
+            </w:r>
+          </w:p>
+          <w:p>
+            <w:r>
+              <w:rPr>
+                <w:b/>
+                <w:bCs/>
+              </w:rPr>
+              <w:t xml:space="preserve">Example Meaning: </w:t>
+            </w:r>
+            <w:r>
+              <w:t>description study of earth</w:t>
+            </w:r>
+          </w:p>
+        </w:tc>
+        <w:tc>
+          <w:tcPr>
+            <w:tcW w:w="3531" w:type="dxa"/>
+            <w:vAlign w:val="center"/>
+          </w:tcPr>
+          <w:p>
+            <w:pPr>
+              <w:bidi/>
+              <w:jc w:val="center"/>
+            </w:pPr>
+            <w:r>
+              <w:rPr>
+                <w:b/>
+                <w:bCs/>
+                <w:noProof/>
+                <w:sz w:val="52"/>
+                <w:szCs w:val="52"/>
+              </w:rPr>
+              <w:drawing>
+                <wp:inline distT="0" distB="0" distL="0" distR="0" wp14:anchorId="7359B9A3" wp14:editId="15AF99FE">
+                  <wp:extent cx="2061147" cy="1371600"/>
+                  <wp:effectExtent l="0" t="0" r="0" b="0"/>
+                  <wp:docPr id="261535617" name="Picture 1"/>
+                  <wp:cNvGraphicFramePr>
+                    <a:graphicFrameLocks xmlns:a="http://schemas.openxmlformats.org/drawingml/2006/main" noChangeAspect="1"/>
+                  </wp:cNvGraphicFramePr>
+                  <a:graphic xmlns:a="http://schemas.openxmlformats.org/drawingml/2006/main">
+                    <a:graphicData uri="http://schemas.openxmlformats.org/drawingml/2006/picture">
+                      <pic:pic xmlns:pic="http://schemas.openxmlformats.org/drawingml/2006/picture">
+                        <pic:nvPicPr>
+                          <pic:cNvPr id="261535617" name="Picture 1"/>
+                          <pic:cNvPicPr>
+                            <a:picLocks noChangeAspect="1" noChangeArrowheads="1"/>
+                          </pic:cNvPicPr>
+                        </pic:nvPicPr>
+                        <pic:blipFill>
+                          <a:blip r:embed="rId15">
+                            <a:extLst>
+                              <a:ext uri="{28A0092B-C50C-407E-A947-70E740481C1C}">
+                                <a14:useLocalDpi xmlns:a14="http://schemas.microsoft.com/office/drawing/2010/main" val="0"/>
+                              </a:ext>
+                            </a:extLst>
+                          </a:blip>
+                          <a:stretch>
+                            <a:fillRect/>
+                          </a:stretch>
+                        </pic:blipFill>
+                        <pic:spPr bwMode="auto">
+                          <a:xfrm>
+                            <a:off x="0" y="0"/>
+                            <a:ext cx="2061147" cy="1371600"/>
+                          </a:xfrm>
+                          <a:prstGeom prst="rect">
+                            <a:avLst/>
+                          </a:prstGeom>
+                          <a:noFill/>
+                          <a:ln>
+                            <a:noFill/>
+                          </a:ln>
+                        </pic:spPr>
+                      </pic:pic>
+                    </a:graphicData>
+                  </a:graphic>
+                </wp:inline>
+              </w:drawing>
+            </w:r>
+          </w:p>
+        </w:tc>
+      </w:tr>
+      <w:tr>
+        <w:trPr>
+          <w:trHeight w:val="2228"/>
+        </w:trPr>
+        <w:tc>
+          <w:tcPr>
+            <w:tcW w:w="5935" w:type="dxa"/>
+            <w:vAlign w:val="center"/>
+          </w:tcPr>
+          <w:p>
+            <w:pPr>
+              <w:rPr>
+                <w:b/>
+                <w:bCs/>
+                <w:sz w:val="52"/>
+                <w:szCs w:val="52"/>
+              </w:rPr>
+            </w:pPr>
+            <w:r>
+              <w:rPr>
+                <w:b/>
+                <w:bCs/>
+                <w:sz w:val="52"/>
+                <w:szCs w:val="52"/>
+              </w:rPr>
+              <w:t>Hydro</w:t>
+            </w:r>
+          </w:p>
+          <w:p>
+            <w:pPr>
+              <w:rPr>
+                <w:b/>
+                <w:bCs/>
+              </w:rPr>
+            </w:pPr>
+          </w:p>
+          <w:p>
+            <w:pPr>
+              <w:rPr>
+                <w:b/>
+                <w:bCs/>
+              </w:rPr>
+            </w:pPr>
+            <w:r>
+              <w:rPr>
+                <w:b/>
+                <w:bCs/>
+              </w:rPr>
+              <w:t>Root Meaning: water</w:t>
+            </w:r>
+          </w:p>
+          <w:p>
+            <w:pPr>
+              <w:rPr>
+                <w:b/>
+                <w:bCs/>
+              </w:rPr>
+            </w:pPr>
+            <w:r>
+              <w:rPr>
+                <w:b/>
+                <w:bCs/>
+              </w:rPr>
+              <w:t>Example: hydrate</w:t>
+            </w:r>
+          </w:p>
+          <w:p>
+            <w:r>
+              <w:rPr>
+                <w:b/>
+                <w:bCs/>
+              </w:rPr>
+              <w:t xml:space="preserve">Example Meaning: </w:t>
+            </w:r>
+            <w:r>
+              <w:t>formed by water</w:t>
+            </w:r>
+          </w:p>
+        </w:tc>
+        <w:tc>
+          <w:tcPr>
+            <w:tcW w:w="3531" w:type="dxa"/>
+            <w:vAlign w:val="center"/>
+          </w:tcPr>
+          <w:p>
+            <w:pPr>
+              <w:bidi/>
+              <w:jc w:val="center"/>
+            </w:pPr>
+            <w:r>
+              <w:rPr>
+                <w:noProof/>
+              </w:rPr>
+              <w:drawing>
+                <wp:inline distT="0" distB="0" distL="0" distR="0" wp14:anchorId="36D0CFA5" wp14:editId="58D63E9C">
+                  <wp:extent cx="1946639" cy="1295400"/>
+                  <wp:effectExtent l="0" t="0" r="0" b="0"/>
+                  <wp:docPr id="1841865278" name="Picture 2"/>
+                  <wp:cNvGraphicFramePr>
+                    <a:graphicFrameLocks xmlns:a="http://schemas.openxmlformats.org/drawingml/2006/main" noChangeAspect="1"/>
+                  </wp:cNvGraphicFramePr>
+                  <a:graphic xmlns:a="http://schemas.openxmlformats.org/drawingml/2006/main">
+                    <a:graphicData uri="http://schemas.openxmlformats.org/drawingml/2006/picture">
+                      <pic:pic xmlns:pic="http://schemas.openxmlformats.org/drawingml/2006/picture">
+                        <pic:nvPicPr>
+                          <pic:cNvPr id="1841865278" name="Picture 2"/>
+                          <pic:cNvPicPr>
+                            <a:picLocks noChangeAspect="1" noChangeArrowheads="1"/>
+                          </pic:cNvPicPr>
+                        </pic:nvPicPr>
+                        <pic:blipFill>
+                          <a:blip r:embed="rId16">
+                            <a:extLst>
+                              <a:ext uri="{28A0092B-C50C-407E-A947-70E740481C1C}">
+                                <a14:useLocalDpi xmlns:a14="http://schemas.microsoft.com/office/drawing/2010/main" val="0"/>
+                              </a:ext>
+                            </a:extLst>
+                          </a:blip>
+                          <a:stretch>
+                            <a:fillRect/>
+                          </a:stretch>
+                        </pic:blipFill>
+                        <pic:spPr bwMode="auto">
+                          <a:xfrm>
+                            <a:off x="0" y="0"/>
+                            <a:ext cx="1946639" cy="1295400"/>
+                          </a:xfrm>
+                          <a:prstGeom prst="rect">
+                            <a:avLst/>
+                          </a:prstGeom>
+                          <a:noFill/>
+                          <a:ln>
+                            <a:noFill/>
+                          </a:ln>
+                        </pic:spPr>
+                      </pic:pic>
+                    </a:graphicData>
+                  </a:graphic>
+                </wp:inline>
+              </w:drawing>
+            </w:r>
+          </w:p>
+        </w:tc>
+      </w:tr>
+      <w:tr>
+        <w:trPr>
+          <w:trHeight w:val="2228"/>
+        </w:trPr>
+        <w:tc>
+          <w:tcPr>
+            <w:tcW w:w="5935" w:type="dxa"/>
+            <w:vAlign w:val="center"/>
+          </w:tcPr>
+          <w:p>
+            <w:pPr>
+              <w:rPr>
+                <w:b/>
+                <w:bCs/>
+                <w:sz w:val="52"/>
+                <w:szCs w:val="52"/>
+              </w:rPr>
+            </w:pPr>
+            <w:r>
+              <w:rPr>
+                <w:b/>
+                <w:bCs/>
+                <w:sz w:val="52"/>
+                <w:szCs w:val="52"/>
+              </w:rPr>
+              <w:t>Mal</w:t>
+            </w:r>
+          </w:p>
+          <w:p>
+            <w:pPr>
+              <w:rPr>
+                <w:b/>
+                <w:bCs/>
+              </w:rPr>
+            </w:pPr>
+          </w:p>
+          <w:p>
+            <w:pPr>
+              <w:rPr>
+                <w:b/>
+                <w:bCs/>
+              </w:rPr>
+            </w:pPr>
+            <w:r>
+              <w:rPr>
+                <w:b/>
+                <w:bCs/>
+              </w:rPr>
+              <w:t xml:space="preserve">Root Meaning: </w:t>
+            </w:r>
+            <w:r>
+              <w:t>bad</w:t>
+            </w:r>
+          </w:p>
+          <w:p>
+            <w:pPr>
+              <w:rPr>
+                <w:b/>
+                <w:bCs/>
+              </w:rPr>
+            </w:pPr>
+            <w:r>
+              <w:rPr>
+                <w:b/>
+                <w:bCs/>
+              </w:rPr>
+              <w:t xml:space="preserve">Example: </w:t>
+            </w:r>
+            <w:r>
+              <w:t>malnutrition</w:t>
+            </w:r>
+          </w:p>
+          <w:p>
+            <w:r>
+              <w:rPr>
+                <w:b/>
+                <w:bCs/>
+              </w:rPr>
+              <w:t xml:space="preserve">Example Meaning: </w:t>
+            </w:r>
+            <w:r>
+              <w:t>hunger</w:t>
+            </w:r>
+          </w:p>
+        </w:tc>
+        <w:tc>
+          <w:tcPr>
+            <w:tcW w:w="3531" w:type="dxa"/>
+            <w:vAlign w:val="center"/>
+          </w:tcPr>
+          <w:p>
+            <w:pPr>
+              <w:bidi/>
+              <w:jc w:val="center"/>
+            </w:pPr>
+            <w:r>
+              <w:rPr>
+                <w:noProof/>
+              </w:rPr>
+              <w:drawing>
+                <wp:inline distT="0" distB="0" distL="0" distR="0" wp14:anchorId="62FDBE47" wp14:editId="7D22616A">
+                  <wp:extent cx="2075461" cy="1381125"/>
+                  <wp:effectExtent l="0" t="0" r="1270" b="0"/>
+                  <wp:docPr id="208478593" name="Picture 3"/>
+                  <wp:cNvGraphicFramePr>
+                    <a:graphicFrameLocks xmlns:a="http://schemas.openxmlformats.org/drawingml/2006/main" noChangeAspect="1"/>
+                  </wp:cNvGraphicFramePr>
+                  <a:graphic xmlns:a="http://schemas.openxmlformats.org/drawingml/2006/main">
+                    <a:graphicData uri="http://schemas.openxmlformats.org/drawingml/2006/picture">
+                      <pic:pic xmlns:pic="http://schemas.openxmlformats.org/drawingml/2006/picture">
+                        <pic:nvPicPr>
+                          <pic:cNvPr id="208478593" name="Picture 3"/>
+                          <pic:cNvPicPr>
+                            <a:picLocks noChangeAspect="1" noChangeArrowheads="1"/>
+                          </pic:cNvPicPr>
+                        </pic:nvPicPr>
+                        <pic:blipFill>
+                          <a:blip r:embed="rId17">
+                            <a:extLst>
+                              <a:ext uri="{28A0092B-C50C-407E-A947-70E740481C1C}">
+                                <a14:useLocalDpi xmlns:a14="http://schemas.microsoft.com/office/drawing/2010/main" val="0"/>
+                              </a:ext>
+                            </a:extLst>
+                          </a:blip>
+                          <a:stretch>
+                            <a:fillRect/>
+                          </a:stretch>
+                        </pic:blipFill>
+                        <pic:spPr bwMode="auto">
+                          <a:xfrm>
+                            <a:off x="0" y="0"/>
+                            <a:ext cx="2075461" cy="1381125"/>
+                          </a:xfrm>
+                          <a:prstGeom prst="rect">
+                            <a:avLst/>
+                          </a:prstGeom>
+                          <a:noFill/>
+                          <a:ln>
+                            <a:noFill/>
+                          </a:ln>
+                        </pic:spPr>
+                      </pic:pic>
+                    </a:graphicData>
+                  </a:graphic>
+                </wp:inline>
+              </w:drawing>
+            </w:r>
+          </w:p>
+        </w:tc>
+      </w:tr>
+      <w:tr>
+        <w:trPr>
+          <w:trHeight w:val="2228"/>
+        </w:trPr>
+        <w:tc>
+          <w:tcPr>
+            <w:tcW w:w="5935" w:type="dxa"/>
+            <w:vAlign w:val="center"/>
+          </w:tcPr>
+          <w:p>
+            <w:pPr>
+              <w:rPr>
+                <w:b/>
+                <w:bCs/>
+                <w:sz w:val="52"/>
+                <w:szCs w:val="52"/>
+              </w:rPr>
+            </w:pPr>
+            <w:r>
+              <w:rPr>
+                <w:b/>
+                <w:bCs/>
+                <w:sz w:val="52"/>
+                <w:szCs w:val="52"/>
+              </w:rPr>
+              <w:t>Micro-</w:t>
+            </w:r>
+          </w:p>
+          <w:p>
+            <w:pPr>
+              <w:rPr>
+                <w:b/>
+                <w:bCs/>
+              </w:rPr>
+            </w:pPr>
+          </w:p>
+          <w:p>
+            <w:pPr>
+              <w:rPr>
+                <w:b/>
+                <w:bCs/>
+              </w:rPr>
+            </w:pPr>
+            <w:r>
+              <w:rPr>
+                <w:b/>
+                <w:bCs/>
+              </w:rPr>
+              <w:t xml:space="preserve">Root Meaning: </w:t>
+            </w:r>
+            <w:proofErr w:type="gramStart"/>
+            <w:r>
+              <w:t>small</w:t>
+            </w:r>
+            <w:proofErr w:type="gramEnd"/>
+          </w:p>
+          <w:p>
+            <w:pPr>
+              <w:rPr>
+                <w:b/>
+                <w:bCs/>
+              </w:rPr>
+            </w:pPr>
+            <w:r>
+              <w:rPr>
+                <w:b/>
+                <w:bCs/>
+              </w:rPr>
+              <w:t xml:space="preserve">Example: </w:t>
+            </w:r>
+            <w:r>
+              <w:t>microfilm</w:t>
+            </w:r>
+          </w:p>
+          <w:p>
+            <w:r>
+              <w:rPr>
+                <w:b/>
+                <w:bCs/>
+              </w:rPr>
+              <w:t xml:space="preserve">Example Meaning: </w:t>
+            </w:r>
+            <w:r>
+              <w:t>reel</w:t>
+            </w:r>
+          </w:p>
+        </w:tc>
+        <w:tc>
+          <w:tcPr>
+            <w:tcW w:w="3531" w:type="dxa"/>
+            <w:vAlign w:val="center"/>
+          </w:tcPr>
+          <w:p>
+            <w:pPr>
+              <w:bidi/>
+              <w:jc w:val="center"/>
+            </w:pPr>
+            <w:r>
+              <w:rPr>
+                <w:noProof/>
+              </w:rPr>
+              <w:drawing>
+                <wp:inline distT="0" distB="0" distL="0" distR="0" wp14:anchorId="179BD5DA" wp14:editId="7AFF8528">
+                  <wp:extent cx="2314575" cy="1296162"/>
+                  <wp:effectExtent l="0" t="0" r="0" b="0"/>
+                  <wp:docPr id="1459922057" name="Picture 4"/>
+                  <wp:cNvGraphicFramePr>
+                    <a:graphicFrameLocks xmlns:a="http://schemas.openxmlformats.org/drawingml/2006/main" noChangeAspect="1"/>
+                  </wp:cNvGraphicFramePr>
+                  <a:graphic xmlns:a="http://schemas.openxmlformats.org/drawingml/2006/main">
+                    <a:graphicData uri="http://schemas.openxmlformats.org/drawingml/2006/picture">
+                      <pic:pic xmlns:pic="http://schemas.openxmlformats.org/drawingml/2006/picture">
+                        <pic:nvPicPr>
+                          <pic:cNvPr id="1459922057" name="Picture 4"/>
+                          <pic:cNvPicPr>
+                            <a:picLocks noChangeAspect="1" noChangeArrowheads="1"/>
+                          </pic:cNvPicPr>
+                        </pic:nvPicPr>
+                        <pic:blipFill>
+                          <a:blip r:embed="rId18">
+                            <a:extLst>
+                              <a:ext uri="{28A0092B-C50C-407E-A947-70E740481C1C}">
+                                <a14:useLocalDpi xmlns:a14="http://schemas.microsoft.com/office/drawing/2010/main" val="0"/>
+                              </a:ext>
+                            </a:extLst>
+                          </a:blip>
+                          <a:stretch>
+                            <a:fillRect/>
+                          </a:stretch>
+                        </pic:blipFill>
+                        <pic:spPr bwMode="auto">
+                          <a:xfrm>
+                            <a:off x="0" y="0"/>
+                            <a:ext cx="2314575" cy="1296162"/>
+                          </a:xfrm>
+                          <a:prstGeom prst="rect">
+                            <a:avLst/>
+                          </a:prstGeom>
+                          <a:noFill/>
+                          <a:ln>
+                            <a:noFill/>
+                          </a:ln>
+                        </pic:spPr>
+                      </pic:pic>
+                    </a:graphicData>
+                  </a:graphic>
+                </wp:inline>
+              </w:drawing>
+            </w:r>
+          </w:p>
+        </w:tc>
+      </w:tr>
+      <w:tr>
+        <w:trPr>
+          <w:trHeight w:val="2228"/>
+        </w:trPr>
+        <w:tc>
+          <w:tcPr>
+            <w:tcW w:w="5935" w:type="dxa"/>
+            <w:vAlign w:val="center"/>
+          </w:tcPr>
+          <w:p>
+            <w:pPr>
+              <w:rPr>
+                <w:b/>
+                <w:bCs/>
+                <w:sz w:val="52"/>
+                <w:szCs w:val="52"/>
+              </w:rPr>
+            </w:pPr>
+            <w:r>
+              <w:rPr>
+                <w:b/>
+                <w:bCs/>
+                <w:sz w:val="52"/>
+                <w:szCs w:val="52"/>
+              </w:rPr>
+              <w:t>Path</w:t>
+            </w:r>
+          </w:p>
+          <w:p>
+            <w:pPr>
+              <w:rPr>
+                <w:b/>
+                <w:bCs/>
+              </w:rPr>
+            </w:pPr>
+          </w:p>
+          <w:p>
+            <w:pPr>
+              <w:rPr>
+                <w:b/>
+                <w:bCs/>
+              </w:rPr>
+            </w:pPr>
+            <w:r>
+              <w:rPr>
+                <w:b/>
+                <w:bCs/>
+              </w:rPr>
+              <w:t xml:space="preserve">Root Meaning: </w:t>
+            </w:r>
+            <w:r>
+              <w:t>feeling</w:t>
+            </w:r>
+          </w:p>
+          <w:p>
+            <w:pPr>
+              <w:rPr>
+                <w:b/>
+                <w:bCs/>
+              </w:rPr>
+            </w:pPr>
+            <w:r>
+              <w:rPr>
+                <w:b/>
+                <w:bCs/>
+              </w:rPr>
+              <w:t xml:space="preserve">Example: </w:t>
+            </w:r>
+            <w:r>
+              <w:t>sympathy</w:t>
+            </w:r>
+          </w:p>
+          <w:p>
+            <w:r>
+              <w:rPr>
+                <w:b/>
+                <w:bCs/>
+              </w:rPr>
+              <w:t>Example Meaning:</w:t>
+            </w:r>
+            <w:r>
+              <w:t xml:space="preserve"> kind-heartedness</w:t>
+            </w:r>
+          </w:p>
+        </w:tc>
+        <w:tc>
+          <w:tcPr>
+            <w:tcW w:w="3531" w:type="dxa"/>
+            <w:vAlign w:val="center"/>
+          </w:tcPr>
+          <w:p>
+            <w:pPr>
+              <w:bidi/>
+              <w:jc w:val="center"/>
+            </w:pPr>
+            <w:r>
+              <w:rPr>
+                <w:b/>
+                <w:bCs/>
+                <w:noProof/>
+                <w:sz w:val="52"/>
+                <w:szCs w:val="52"/>
+              </w:rPr>
+              <w:drawing>
+                <wp:inline distT="0" distB="0" distL="0" distR="0" wp14:anchorId="3C1BC598" wp14:editId="29870442">
+                  <wp:extent cx="2061147" cy="1371600"/>
+                  <wp:effectExtent l="0" t="0" r="0" b="0"/>
+                  <wp:docPr id="1861684547" name="Picture 1"/>
+                  <wp:cNvGraphicFramePr>
+                    <a:graphicFrameLocks xmlns:a="http://schemas.openxmlformats.org/drawingml/2006/main" noChangeAspect="1"/>
+                  </wp:cNvGraphicFramePr>
+                  <a:graphic xmlns:a="http://schemas.openxmlformats.org/drawingml/2006/main">
+                    <a:graphicData uri="http://schemas.openxmlformats.org/drawingml/2006/picture">
+                      <pic:pic xmlns:pic="http://schemas.openxmlformats.org/drawingml/2006/picture">
+                        <pic:nvPicPr>
+                          <pic:cNvPr id="1861684547" name="Picture 1"/>
+                          <pic:cNvPicPr>
+                            <a:picLocks noChangeAspect="1" noChangeArrowheads="1"/>
+                          </pic:cNvPicPr>
+                        </pic:nvPicPr>
+                        <pic:blipFill>
+                          <a:blip r:embed="rId19">
+                            <a:extLst>
+                              <a:ext uri="{28A0092B-C50C-407E-A947-70E740481C1C}">
+                                <a14:useLocalDpi xmlns:a14="http://schemas.microsoft.com/office/drawing/2010/main" val="0"/>
+                              </a:ext>
+                            </a:extLst>
+                          </a:blip>
+                          <a:stretch>
+                            <a:fillRect/>
+                          </a:stretch>
+                        </pic:blipFill>
+                        <pic:spPr bwMode="auto">
+                          <a:xfrm>
+                            <a:off x="0" y="0"/>
+                            <a:ext cx="2061147" cy="1371600"/>
+                          </a:xfrm>
+                          <a:prstGeom prst="rect">
+                            <a:avLst/>
+                          </a:prstGeom>
+                          <a:noFill/>
+                          <a:ln>
+                            <a:noFill/>
+                          </a:ln>
+                        </pic:spPr>
+                      </pic:pic>
+                    </a:graphicData>
+                  </a:graphic>
+                </wp:inline>
+              </w:drawing>
+            </w:r>
+          </w:p>
+        </w:tc>
+      </w:tr>
+      <w:tr>
+        <w:trPr>
+          <w:trHeight w:val="2228"/>
+        </w:trPr>
+        <w:tc>
+          <w:tcPr>
+            <w:tcW w:w="5935" w:type="dxa"/>
+            <w:vAlign w:val="center"/>
+          </w:tcPr>
+          <w:p>
+            <w:pPr>
+              <w:rPr>
+                <w:b/>
+                <w:bCs/>
+                <w:sz w:val="52"/>
+                <w:szCs w:val="52"/>
+              </w:rPr>
+            </w:pPr>
+            <w:proofErr w:type="spellStart"/>
+            <w:r>
+              <w:rPr>
+                <w:b/>
+                <w:bCs/>
+                <w:sz w:val="52"/>
+                <w:szCs w:val="52"/>
+              </w:rPr>
+              <w:t>Paed</w:t>
+            </w:r>
+            <w:proofErr w:type="spellEnd"/>
+          </w:p>
+          <w:p>
+            <w:pPr>
+              <w:rPr>
+                <w:b/>
+                <w:bCs/>
+              </w:rPr>
+            </w:pPr>
+          </w:p>
+          <w:p>
+            <w:pPr>
+              <w:rPr>
+                <w:b/>
+                <w:bCs/>
+              </w:rPr>
+            </w:pPr>
+            <w:r>
+              <w:rPr>
+                <w:b/>
+                <w:bCs/>
+              </w:rPr>
+              <w:t xml:space="preserve">Root Meaning: </w:t>
+            </w:r>
+            <w:r>
+              <w:t>child</w:t>
+            </w:r>
+          </w:p>
+          <w:p>
+            <w:pPr>
+              <w:rPr>
+                <w:b/>
+                <w:bCs/>
+              </w:rPr>
+            </w:pPr>
+            <w:r>
+              <w:rPr>
+                <w:b/>
+                <w:bCs/>
+              </w:rPr>
+              <w:t xml:space="preserve">Example: </w:t>
+            </w:r>
+            <w:proofErr w:type="spellStart"/>
+            <w:r>
+              <w:t>paediatrics</w:t>
+            </w:r>
+            <w:proofErr w:type="spellEnd"/>
+          </w:p>
+          <w:p>
+            <w:r>
+              <w:rPr>
+                <w:b/>
+                <w:bCs/>
+              </w:rPr>
+              <w:t xml:space="preserve">Example Meaning: </w:t>
+            </w:r>
+            <w:r>
+              <w:t>medical care of children</w:t>
+            </w:r>
+          </w:p>
+        </w:tc>
+        <w:tc>
+          <w:tcPr>
+            <w:tcW w:w="3531" w:type="dxa"/>
+            <w:vAlign w:val="center"/>
+          </w:tcPr>
+          <w:p>
+            <w:pPr>
+              <w:bidi/>
+              <w:jc w:val="center"/>
+            </w:pPr>
+            <w:r>
+              <w:rPr>
+                <w:noProof/>
+              </w:rPr>
+              <w:drawing>
+                <wp:inline distT="0" distB="0" distL="0" distR="0" wp14:anchorId="7C5FF377" wp14:editId="143715D9">
+                  <wp:extent cx="1946639" cy="1295400"/>
+                  <wp:effectExtent l="0" t="0" r="0" b="0"/>
+                  <wp:docPr id="1697515800" name="Picture 2"/>
+                  <wp:cNvGraphicFramePr>
+                    <a:graphicFrameLocks xmlns:a="http://schemas.openxmlformats.org/drawingml/2006/main" noChangeAspect="1"/>
+                  </wp:cNvGraphicFramePr>
+                  <a:graphic xmlns:a="http://schemas.openxmlformats.org/drawingml/2006/main">
+                    <a:graphicData uri="http://schemas.openxmlformats.org/drawingml/2006/picture">
+                      <pic:pic xmlns:pic="http://schemas.openxmlformats.org/drawingml/2006/picture">
+                        <pic:nvPicPr>
+                          <pic:cNvPr id="1697515800" name="Picture 2"/>
+                          <pic:cNvPicPr>
+                            <a:picLocks noChangeAspect="1" noChangeArrowheads="1"/>
+                          </pic:cNvPicPr>
+                        </pic:nvPicPr>
+                        <pic:blipFill>
+                          <a:blip r:embed="rId20">
+                            <a:extLst>
+                              <a:ext uri="{28A0092B-C50C-407E-A947-70E740481C1C}">
+                                <a14:useLocalDpi xmlns:a14="http://schemas.microsoft.com/office/drawing/2010/main" val="0"/>
+                              </a:ext>
+                            </a:extLst>
+                          </a:blip>
+                          <a:stretch>
+                            <a:fillRect/>
+                          </a:stretch>
+                        </pic:blipFill>
+                        <pic:spPr bwMode="auto">
+                          <a:xfrm>
+                            <a:off x="0" y="0"/>
+                            <a:ext cx="1946639" cy="1295400"/>
+                          </a:xfrm>
+                          <a:prstGeom prst="rect">
+                            <a:avLst/>
+                          </a:prstGeom>
+                          <a:noFill/>
+                          <a:ln>
+                            <a:noFill/>
+                          </a:ln>
+                        </pic:spPr>
+                      </pic:pic>
+                    </a:graphicData>
+                  </a:graphic>
+                </wp:inline>
+              </w:drawing>
+            </w:r>
+          </w:p>
+        </w:tc>
+      </w:tr>
+      <w:tr>
+        <w:trPr>
+          <w:trHeight w:val="2228"/>
+        </w:trPr>
+        <w:tc>
+          <w:tcPr>
+            <w:tcW w:w="5935" w:type="dxa"/>
+            <w:vAlign w:val="center"/>
+          </w:tcPr>
+          <w:p>
+            <w:pPr>
+              <w:rPr>
+                <w:b/>
+                <w:bCs/>
+                <w:sz w:val="52"/>
+                <w:szCs w:val="52"/>
+              </w:rPr>
+            </w:pPr>
+            <w:r>
+              <w:rPr>
+                <w:b/>
+                <w:bCs/>
+                <w:sz w:val="52"/>
+                <w:szCs w:val="52"/>
+              </w:rPr>
+              <w:lastRenderedPageBreak/>
+              <w:t>Psycho</w:t>
+            </w:r>
+          </w:p>
+          <w:p>
+            <w:pPr>
+              <w:rPr>
+                <w:b/>
+                <w:bCs/>
+              </w:rPr>
+            </w:pPr>
+          </w:p>
+          <w:p>
+            <w:pPr>
+              <w:rPr>
+                <w:b/>
+                <w:bCs/>
+              </w:rPr>
+            </w:pPr>
+            <w:r>
+              <w:rPr>
+                <w:b/>
+                <w:bCs/>
+              </w:rPr>
+              <w:t xml:space="preserve">Root Meaning: </w:t>
+            </w:r>
+            <w:r>
+              <w:t>mind</w:t>
+            </w:r>
+          </w:p>
+          <w:p>
+            <w:pPr>
+              <w:rPr>
+                <w:b/>
+                <w:bCs/>
+              </w:rPr>
+            </w:pPr>
+            <w:r>
+              <w:rPr>
+                <w:b/>
+                <w:bCs/>
+              </w:rPr>
+              <w:t xml:space="preserve">Example: </w:t>
+            </w:r>
+            <w:r>
+              <w:t>psychology</w:t>
+            </w:r>
+          </w:p>
+          <w:p>
+            <w:r>
+              <w:rPr>
+                <w:b/>
+                <w:bCs/>
+              </w:rPr>
+              <w:t xml:space="preserve">Example Meaning: </w:t>
+            </w:r>
+            <w:r>
+              <w:t>study of the mind</w:t>
+            </w:r>
+          </w:p>
+        </w:tc>
+        <w:tc>
+          <w:tcPr>
+            <w:tcW w:w="3531" w:type="dxa"/>
+            <w:vAlign w:val="center"/>
+          </w:tcPr>
+          <w:p>
+            <w:pPr>
+              <w:bidi/>
+              <w:jc w:val="center"/>
+            </w:pPr>
+            <w:r>
+              <w:rPr>
+                <w:b/>
+                <w:bCs/>
+                <w:noProof/>
+                <w:sz w:val="52"/>
+                <w:szCs w:val="52"/>
+              </w:rPr>
+              <w:drawing>
+                <wp:inline distT="0" distB="0" distL="0" distR="0" wp14:anchorId="124597A5" wp14:editId="7AE0C70D">
+                  <wp:extent cx="2061147" cy="1371600"/>
+                  <wp:effectExtent l="0" t="0" r="0" b="0"/>
+                  <wp:docPr id="87309488" name="Picture 1"/>
+                  <wp:cNvGraphicFramePr>
+                    <a:graphicFrameLocks xmlns:a="http://schemas.openxmlformats.org/drawingml/2006/main" noChangeAspect="1"/>
+                  </wp:cNvGraphicFramePr>
+                  <a:graphic xmlns:a="http://schemas.openxmlformats.org/drawingml/2006/main">
+                    <a:graphicData uri="http://schemas.openxmlformats.org/drawingml/2006/picture">
+                      <pic:pic xmlns:pic="http://schemas.openxmlformats.org/drawingml/2006/picture">
+                        <pic:nvPicPr>
+                          <pic:cNvPr id="87309488" name="Picture 1"/>
+                          <pic:cNvPicPr>
+                            <a:picLocks noChangeAspect="1" noChangeArrowheads="1"/>
+                          </pic:cNvPicPr>
+                        </pic:nvPicPr>
+                        <pic:blipFill>
+                          <a:blip r:embed="rId21">
+                            <a:extLst>
+                              <a:ext uri="{28A0092B-C50C-407E-A947-70E740481C1C}">
+                                <a14:useLocalDpi xmlns:a14="http://schemas.microsoft.com/office/drawing/2010/main" val="0"/>
+                              </a:ext>
+                            </a:extLst>
+                          </a:blip>
+                          <a:stretch>
+                            <a:fillRect/>
+                          </a:stretch>
+                        </pic:blipFill>
+                        <pic:spPr bwMode="auto">
+                          <a:xfrm>
+                            <a:off x="0" y="0"/>
+                            <a:ext cx="2061147" cy="1371600"/>
+                          </a:xfrm>
+                          <a:prstGeom prst="rect">
+                            <a:avLst/>
+                          </a:prstGeom>
+                          <a:noFill/>
+                          <a:ln>
+                            <a:noFill/>
+                          </a:ln>
+                        </pic:spPr>
+                      </pic:pic>
+                    </a:graphicData>
+                  </a:graphic>
+                </wp:inline>
+              </w:drawing>
+            </w:r>
+          </w:p>
+        </w:tc>
+      </w:tr>
+      <w:tr>
+        <w:trPr>
+          <w:trHeight w:val="2228"/>
+        </w:trPr>
+        <w:tc>
+          <w:tcPr>
+            <w:tcW w:w="5935" w:type="dxa"/>
+            <w:vAlign w:val="center"/>
+          </w:tcPr>
+          <w:p>
+            <w:pPr>
+              <w:rPr>
+                <w:b/>
+                <w:bCs/>
+                <w:sz w:val="52"/>
+                <w:szCs w:val="52"/>
+              </w:rPr>
+            </w:pPr>
+            <w:r>
+              <w:rPr>
+                <w:b/>
+                <w:bCs/>
+                <w:sz w:val="52"/>
+                <w:szCs w:val="52"/>
+              </w:rPr>
+              <w:t>Pseudo-</w:t>
+            </w:r>
+          </w:p>
+          <w:p>
+            <w:pPr>
+              <w:rPr>
+                <w:b/>
+                <w:bCs/>
+              </w:rPr>
+            </w:pPr>
+          </w:p>
+          <w:p>
+            <w:pPr>
+              <w:rPr>
+                <w:b/>
+                <w:bCs/>
+              </w:rPr>
+            </w:pPr>
+            <w:r>
+              <w:rPr>
+                <w:b/>
+                <w:bCs/>
+              </w:rPr>
+              <w:t xml:space="preserve">Root Meaning: </w:t>
+            </w:r>
+            <w:r>
+              <w:t>false</w:t>
+            </w:r>
+          </w:p>
+          <w:p>
+            <w:pPr>
+              <w:rPr>
+                <w:b/>
+                <w:bCs/>
+              </w:rPr>
+            </w:pPr>
+            <w:r>
+              <w:rPr>
+                <w:b/>
+                <w:bCs/>
+              </w:rPr>
+              <w:t xml:space="preserve">Example: </w:t>
+            </w:r>
+            <w:r>
+              <w:t>pseudonym</w:t>
+            </w:r>
+          </w:p>
+          <w:p>
+            <w:r>
+              <w:rPr>
+                <w:b/>
+                <w:bCs/>
+              </w:rPr>
+              <w:t xml:space="preserve">Example Meaning: </w:t>
+            </w:r>
+            <w:r>
+              <w:t>false name</w:t>
+            </w:r>
+          </w:p>
+        </w:tc>
+        <w:tc>
+          <w:tcPr>
+            <w:tcW w:w="3531" w:type="dxa"/>
+            <w:vAlign w:val="center"/>
+          </w:tcPr>
+          <w:p>
+            <w:pPr>
+              <w:bidi/>
+              <w:jc w:val="center"/>
+            </w:pPr>
+            <w:r>
+              <w:rPr>
+                <w:noProof/>
+              </w:rPr>
+              <w:drawing>
+                <wp:inline distT="0" distB="0" distL="0" distR="0" wp14:anchorId="3A332EF7" wp14:editId="7D2C19E2">
+                  <wp:extent cx="2012950" cy="1295158"/>
+                  <wp:effectExtent l="0" t="0" r="6350" b="635"/>
+                  <wp:docPr id="974928718" name="Picture 2"/>
+                  <wp:cNvGraphicFramePr>
+                    <a:graphicFrameLocks xmlns:a="http://schemas.openxmlformats.org/drawingml/2006/main" noChangeAspect="1"/>
+                  </wp:cNvGraphicFramePr>
+                  <a:graphic xmlns:a="http://schemas.openxmlformats.org/drawingml/2006/main">
+                    <a:graphicData uri="http://schemas.openxmlformats.org/drawingml/2006/picture">
+                      <pic:pic xmlns:pic="http://schemas.openxmlformats.org/drawingml/2006/picture">
+                        <pic:nvPicPr>
+                          <pic:cNvPr id="974928718" name="Picture 2"/>
+                          <pic:cNvPicPr>
+                            <a:picLocks noChangeAspect="1" noChangeArrowheads="1"/>
+                          </pic:cNvPicPr>
+                        </pic:nvPicPr>
+                        <pic:blipFill>
+                          <a:blip r:embed="rId22">
+                            <a:extLst>
+                              <a:ext uri="{28A0092B-C50C-407E-A947-70E740481C1C}">
+                                <a14:useLocalDpi xmlns:a14="http://schemas.microsoft.com/office/drawing/2010/main" val="0"/>
+                              </a:ext>
+                            </a:extLst>
+                          </a:blip>
+                          <a:stretch>
+                            <a:fillRect/>
+                          </a:stretch>
+                        </pic:blipFill>
+                        <pic:spPr bwMode="auto">
+                          <a:xfrm>
+                            <a:off x="0" y="0"/>
+                            <a:ext cx="2016383" cy="1297367"/>
+                          </a:xfrm>
+                          <a:prstGeom prst="rect">
+                            <a:avLst/>
+                          </a:prstGeom>
+                          <a:noFill/>
+                          <a:ln>
+                            <a:noFill/>
+                          </a:ln>
+                        </pic:spPr>
+                      </pic:pic>
+                    </a:graphicData>
+                  </a:graphic>
+                </wp:inline>
+              </w:drawing>
+            </w:r>
+          </w:p>
+        </w:tc>
+      </w:tr>
+      <w:tr>
+        <w:trPr>
+          <w:trHeight w:val="2228"/>
+        </w:trPr>
+        <w:tc>
+          <w:tcPr>
+            <w:tcW w:w="5935" w:type="dxa"/>
+            <w:vAlign w:val="center"/>
+          </w:tcPr>
+          <w:p>
+            <w:pPr>
+              <w:rPr>
+                <w:b/>
+                <w:bCs/>
+                <w:sz w:val="52"/>
+                <w:szCs w:val="52"/>
+              </w:rPr>
+            </w:pPr>
+            <w:r>
+              <w:rPr>
+                <w:b/>
+                <w:bCs/>
+                <w:sz w:val="52"/>
+                <w:szCs w:val="52"/>
+              </w:rPr>
+              <w:t>Retro-</w:t>
+            </w:r>
+          </w:p>
+          <w:p>
+            <w:pPr>
+              <w:rPr>
+                <w:b/>
+                <w:bCs/>
+              </w:rPr>
+            </w:pPr>
+          </w:p>
+          <w:p>
+            <w:pPr>
+              <w:rPr>
+                <w:b/>
+                <w:bCs/>
+              </w:rPr>
+            </w:pPr>
+            <w:r>
+              <w:rPr>
+                <w:b/>
+                <w:bCs/>
+              </w:rPr>
+              <w:t xml:space="preserve">Root Meaning: </w:t>
+            </w:r>
+            <w:r>
+              <w:t>backward</w:t>
+            </w:r>
+          </w:p>
+          <w:p>
+            <w:pPr>
+              <w:rPr>
+                <w:b/>
+                <w:bCs/>
+              </w:rPr>
+            </w:pPr>
+            <w:r>
+              <w:rPr>
+                <w:b/>
+                <w:bCs/>
+              </w:rPr>
+              <w:t xml:space="preserve">Example: </w:t>
+            </w:r>
+            <w:r>
+              <w:t>retrospect</w:t>
+            </w:r>
+          </w:p>
+          <w:p>
+            <w:r>
+              <w:rPr>
+                <w:b/>
+                <w:bCs/>
+              </w:rPr>
+              <w:t xml:space="preserve">Example Meaning: </w:t>
+            </w:r>
+            <w:r>
+              <w:t xml:space="preserve">a </w:t>
+            </w:r>
+            <w:proofErr w:type="gramStart"/>
+            <w:r>
+              <w:t>looking</w:t>
+            </w:r>
+            <w:proofErr w:type="gramEnd"/>
+            <w:r>
+              <w:t xml:space="preserve"> back on things</w:t>
+            </w:r>
+          </w:p>
+        </w:tc>
+        <w:tc>
+          <w:tcPr>
+            <w:tcW w:w="3531" w:type="dxa"/>
+            <w:vAlign w:val="center"/>
+          </w:tcPr>
+          <w:p>
+            <w:pPr>
+              <w:bidi/>
+              <w:jc w:val="center"/>
+            </w:pPr>
+            <w:r>
+              <w:rPr>
+                <w:noProof/>
+              </w:rPr>
+              <w:drawing>
+                <wp:inline distT="0" distB="0" distL="0" distR="0" wp14:anchorId="70A72941" wp14:editId="3727574A">
+                  <wp:extent cx="2075461" cy="1381125"/>
+                  <wp:effectExtent l="0" t="0" r="1270" b="0"/>
+                  <wp:docPr id="1719877544" name="Picture 3"/>
+                  <wp:cNvGraphicFramePr>
+                    <a:graphicFrameLocks xmlns:a="http://schemas.openxmlformats.org/drawingml/2006/main" noChangeAspect="1"/>
+                  </wp:cNvGraphicFramePr>
+                  <a:graphic xmlns:a="http://schemas.openxmlformats.org/drawingml/2006/main">
+                    <a:graphicData uri="http://schemas.openxmlformats.org/drawingml/2006/picture">
+                      <pic:pic xmlns:pic="http://schemas.openxmlformats.org/drawingml/2006/picture">
+                        <pic:nvPicPr>
+                          <pic:cNvPr id="1719877544" name="Picture 3"/>
+                          <pic:cNvPicPr>
+                            <a:picLocks noChangeAspect="1" noChangeArrowheads="1"/>
+                          </pic:cNvPicPr>
+                        </pic:nvPicPr>
+                        <pic:blipFill>
+                          <a:blip r:embed="rId23">
+                            <a:extLst>
+                              <a:ext uri="{28A0092B-C50C-407E-A947-70E740481C1C}">
+                                <a14:useLocalDpi xmlns:a14="http://schemas.microsoft.com/office/drawing/2010/main" val="0"/>
+                              </a:ext>
+                            </a:extLst>
+                          </a:blip>
+                          <a:stretch>
+                            <a:fillRect/>
+                          </a:stretch>
+                        </pic:blipFill>
+                        <pic:spPr bwMode="auto">
+                          <a:xfrm>
+                            <a:off x="0" y="0"/>
+                            <a:ext cx="2075461" cy="1381125"/>
+                          </a:xfrm>
+                          <a:prstGeom prst="rect">
+                            <a:avLst/>
+                          </a:prstGeom>
+                          <a:noFill/>
+                          <a:ln>
+                            <a:noFill/>
+                          </a:ln>
+                        </pic:spPr>
+                      </pic:pic>
+                    </a:graphicData>
+                  </a:graphic>
+                </wp:inline>
+              </w:drawing>
+            </w:r>
+          </w:p>
+        </w:tc>
+      </w:tr>
+      <w:tr>
+        <w:trPr>
+          <w:trHeight w:val="2228"/>
+        </w:trPr>
+        <w:tc>
+          <w:tcPr>
+            <w:tcW w:w="5935" w:type="dxa"/>
+            <w:vAlign w:val="center"/>
+          </w:tcPr>
+          <w:p>
+            <w:pPr>
+              <w:rPr>
+                <w:b/>
+                <w:bCs/>
+                <w:sz w:val="52"/>
+                <w:szCs w:val="52"/>
+              </w:rPr>
+            </w:pPr>
+            <w:r>
+              <w:rPr>
+                <w:b/>
+                <w:bCs/>
+                <w:sz w:val="52"/>
+                <w:szCs w:val="52"/>
+              </w:rPr>
+              <w:t>Ver</w:t>
+            </w:r>
+          </w:p>
+          <w:p>
+            <w:pPr>
+              <w:rPr>
+                <w:b/>
+                <w:bCs/>
+              </w:rPr>
+            </w:pPr>
+          </w:p>
+          <w:p>
+            <w:pPr>
+              <w:rPr>
+                <w:b/>
+                <w:bCs/>
+              </w:rPr>
+            </w:pPr>
+            <w:r>
+              <w:rPr>
+                <w:b/>
+                <w:bCs/>
+              </w:rPr>
+              <w:t xml:space="preserve">Root Meaning: </w:t>
+            </w:r>
+            <w:r>
+              <w:t>truth</w:t>
+            </w:r>
+          </w:p>
+          <w:p>
+            <w:pPr>
+              <w:rPr>
+                <w:b/>
+                <w:bCs/>
+              </w:rPr>
+            </w:pPr>
+            <w:r>
+              <w:rPr>
+                <w:b/>
+                <w:bCs/>
+              </w:rPr>
+              <w:t xml:space="preserve">Example: </w:t>
+            </w:r>
+            <w:r>
+              <w:t>verify</w:t>
+            </w:r>
+          </w:p>
+          <w:p>
+            <w:r>
+              <w:rPr>
+                <w:b/>
+                <w:bCs/>
+              </w:rPr>
+              <w:t>Example Meaning:</w:t>
+            </w:r>
+            <w:r>
+              <w:t xml:space="preserve"> confirm something</w:t>
+            </w:r>
+          </w:p>
+        </w:tc>
+        <w:tc>
+          <w:tcPr>
+            <w:tcW w:w="3531" w:type="dxa"/>
+            <w:vAlign w:val="center"/>
+          </w:tcPr>
+          <w:p>
+            <w:pPr>
+              <w:bidi/>
+              <w:jc w:val="center"/>
+            </w:pPr>
+            <w:r>
+              <w:rPr>
+                <w:noProof/>
+              </w:rPr>
+              <w:drawing>
+                <wp:inline distT="0" distB="0" distL="0" distR="0" wp14:anchorId="689477CB" wp14:editId="29960398">
+                  <wp:extent cx="1960952" cy="1304925"/>
+                  <wp:effectExtent l="0" t="0" r="1270" b="0"/>
+                  <wp:docPr id="144106472" name="Picture 4"/>
+                  <wp:cNvGraphicFramePr>
+                    <a:graphicFrameLocks xmlns:a="http://schemas.openxmlformats.org/drawingml/2006/main" noChangeAspect="1"/>
+                  </wp:cNvGraphicFramePr>
+                  <a:graphic xmlns:a="http://schemas.openxmlformats.org/drawingml/2006/main">
+                    <a:graphicData uri="http://schemas.openxmlformats.org/drawingml/2006/picture">
+                      <pic:pic xmlns:pic="http://schemas.openxmlformats.org/drawingml/2006/picture">
+                        <pic:nvPicPr>
+                          <pic:cNvPr id="144106472" name="Picture 4"/>
+                          <pic:cNvPicPr>
+                            <a:picLocks noChangeAspect="1" noChangeArrowheads="1"/>
+                          </pic:cNvPicPr>
+                        </pic:nvPicPr>
+                        <pic:blipFill>
+                          <a:blip r:embed="rId24">
+                            <a:extLst>
+                              <a:ext uri="{28A0092B-C50C-407E-A947-70E740481C1C}">
+                                <a14:useLocalDpi xmlns:a14="http://schemas.microsoft.com/office/drawing/2010/main" val="0"/>
+                              </a:ext>
+                            </a:extLst>
+                          </a:blip>
+                          <a:stretch>
+                            <a:fillRect/>
+                          </a:stretch>
+                        </pic:blipFill>
+                        <pic:spPr bwMode="auto">
+                          <a:xfrm>
+                            <a:off x="0" y="0"/>
+                            <a:ext cx="1960952" cy="1304925"/>
+                          </a:xfrm>
+                          <a:prstGeom prst="rect">
+                            <a:avLst/>
+                          </a:prstGeom>
+                          <a:noFill/>
+                          <a:ln>
+                            <a:noFill/>
+                          </a:ln>
+                        </pic:spPr>
+                      </pic:pic>
+                    </a:graphicData>
+                  </a:graphic>
+                </wp:inline>
+              </w:drawing>
+            </w:r>
+          </w:p>
+        </w:tc>
+      </w:tr>
+      <w:tr>
+        <w:trPr>
+          <w:trHeight w:val="2228"/>
+        </w:trPr>
+        <w:tc>
+          <w:tcPr>
+            <w:tcW w:w="5935" w:type="dxa"/>
+            <w:vAlign w:val="center"/>
+          </w:tcPr>
+          <w:p>
+            <w:pPr>
+              <w:rPr>
+                <w:b/>
+                <w:bCs/>
+                <w:sz w:val="52"/>
+                <w:szCs w:val="52"/>
+              </w:rPr>
+            </w:pPr>
+            <w:r>
+              <w:rPr>
+                <w:b/>
+                <w:bCs/>
+                <w:sz w:val="52"/>
+                <w:szCs w:val="52"/>
+              </w:rPr>
+              <w:t>Verse</w:t>
+            </w:r>
+          </w:p>
+          <w:p>
+            <w:pPr>
+              <w:rPr>
+                <w:b/>
+                <w:bCs/>
+              </w:rPr>
+            </w:pPr>
+          </w:p>
+          <w:p>
+            <w:pPr>
+              <w:rPr>
+                <w:b/>
+                <w:bCs/>
+              </w:rPr>
+            </w:pPr>
+            <w:r>
+              <w:rPr>
+                <w:b/>
+                <w:bCs/>
+              </w:rPr>
+              <w:t xml:space="preserve">Root Meaning: </w:t>
+            </w:r>
+            <w:r>
+              <w:t>turn/change</w:t>
+            </w:r>
+          </w:p>
+          <w:p>
+            <w:pPr>
+              <w:rPr>
+                <w:b/>
+                <w:bCs/>
+              </w:rPr>
+            </w:pPr>
+            <w:r>
+              <w:rPr>
+                <w:b/>
+                <w:bCs/>
+              </w:rPr>
+              <w:t xml:space="preserve">Example: </w:t>
+            </w:r>
+            <w:r>
+              <w:t>reverse</w:t>
+            </w:r>
+          </w:p>
+          <w:p>
+            <w:r>
+              <w:rPr>
+                <w:b/>
+                <w:bCs/>
+              </w:rPr>
+              <w:t>Example Meaning:</w:t>
+            </w:r>
+            <w:r>
+              <w:t xml:space="preserve"> contract</w:t>
+            </w:r>
+          </w:p>
+        </w:tc>
+        <w:tc>
+          <w:tcPr>
+            <w:tcW w:w="3531" w:type="dxa"/>
+            <w:vAlign w:val="center"/>
+          </w:tcPr>
+          <w:p>
+            <w:pPr>
+              <w:bidi/>
+              <w:jc w:val="center"/>
+            </w:pPr>
+            <w:r>
+              <w:rPr>
+                <w:b/>
+                <w:bCs/>
+                <w:noProof/>
+                <w:sz w:val="52"/>
+                <w:szCs w:val="52"/>
+              </w:rPr>
+              <w:drawing>
+                <wp:inline distT="0" distB="0" distL="0" distR="0" wp14:anchorId="04E26846" wp14:editId="697D6173">
+                  <wp:extent cx="2061147" cy="1371600"/>
+                  <wp:effectExtent l="0" t="0" r="0" b="0"/>
+                  <wp:docPr id="1802164616" name="Picture 1"/>
+                  <wp:cNvGraphicFramePr>
+                    <a:graphicFrameLocks xmlns:a="http://schemas.openxmlformats.org/drawingml/2006/main" noChangeAspect="1"/>
+                  </wp:cNvGraphicFramePr>
+                  <a:graphic xmlns:a="http://schemas.openxmlformats.org/drawingml/2006/main">
+                    <a:graphicData uri="http://schemas.openxmlformats.org/drawingml/2006/picture">
+                      <pic:pic xmlns:pic="http://schemas.openxmlformats.org/drawingml/2006/picture">
+                        <pic:nvPicPr>
+                          <pic:cNvPr id="1802164616" name="Picture 1"/>
+                          <pic:cNvPicPr>
+                            <a:picLocks noChangeAspect="1" noChangeArrowheads="1"/>
+                          </pic:cNvPicPr>
+                        </pic:nvPicPr>
+                        <pic:blipFill>
+                          <a:blip r:embed="rId25">
+                            <a:extLst>
+                              <a:ext uri="{28A0092B-C50C-407E-A947-70E740481C1C}">
+                                <a14:useLocalDpi xmlns:a14="http://schemas.microsoft.com/office/drawing/2010/main" val="0"/>
+                              </a:ext>
+                            </a:extLst>
+                          </a:blip>
+                          <a:stretch>
+                            <a:fillRect/>
+                          </a:stretch>
+                        </pic:blipFill>
+                        <pic:spPr bwMode="auto">
+                          <a:xfrm>
+                            <a:off x="0" y="0"/>
+                            <a:ext cx="2061147" cy="1371600"/>
+                          </a:xfrm>
+                          <a:prstGeom prst="rect">
+                            <a:avLst/>
+                          </a:prstGeom>
+                          <a:noFill/>
+                          <a:ln>
+                            <a:noFill/>
+                          </a:ln>
+                        </pic:spPr>
+                      </pic:pic>
+                    </a:graphicData>
+                  </a:graphic>
+                </wp:inline>
+              </w:drawing>
+            </w:r>
+          </w:p>
+        </w:tc>
+      </w:tr>
+      <w:tr>
+        <w:trPr>
+          <w:trHeight w:val="2228"/>
+        </w:trPr>
+        <w:tc>
+          <w:tcPr>
+            <w:tcW w:w="5935" w:type="dxa"/>
+            <w:vAlign w:val="center"/>
+          </w:tcPr>
+          <w:p>
+            <w:pPr>
+              <w:rPr>
+                <w:b/>
+                <w:bCs/>
+                <w:sz w:val="52"/>
+                <w:szCs w:val="52"/>
+              </w:rPr>
+            </w:pPr>
+            <w:r>
+              <w:rPr>
+                <w:b/>
+                <w:bCs/>
+                <w:sz w:val="52"/>
+                <w:szCs w:val="52"/>
+              </w:rPr>
+              <w:t>Tact</w:t>
+            </w:r>
+          </w:p>
+          <w:p>
+            <w:pPr>
+              <w:rPr>
+                <w:b/>
+                <w:bCs/>
+              </w:rPr>
+            </w:pPr>
+          </w:p>
+          <w:p>
+            <w:pPr>
+              <w:rPr>
+                <w:b/>
+                <w:bCs/>
+              </w:rPr>
+            </w:pPr>
+            <w:r>
+              <w:rPr>
+                <w:b/>
+                <w:bCs/>
+              </w:rPr>
+              <w:t xml:space="preserve">Root Meaning: </w:t>
+            </w:r>
+            <w:r>
+              <w:t>touch</w:t>
+            </w:r>
+          </w:p>
+          <w:p>
+            <w:pPr>
+              <w:rPr>
+                <w:b/>
+                <w:bCs/>
+              </w:rPr>
+            </w:pPr>
+            <w:r>
+              <w:rPr>
+                <w:b/>
+                <w:bCs/>
+              </w:rPr>
+              <w:t xml:space="preserve">Example: </w:t>
+            </w:r>
+            <w:r>
+              <w:t>tactile</w:t>
+            </w:r>
+          </w:p>
+          <w:p>
+            <w:r>
+              <w:rPr>
+                <w:b/>
+                <w:bCs/>
+              </w:rPr>
+              <w:t xml:space="preserve">Example Meaning: </w:t>
+            </w:r>
+            <w:r>
+              <w:t>touch-sensitive</w:t>
+            </w:r>
+          </w:p>
+        </w:tc>
+        <w:tc>
+          <w:tcPr>
+            <w:tcW w:w="3531" w:type="dxa"/>
+            <w:vAlign w:val="center"/>
+          </w:tcPr>
+          <w:p>
+            <w:pPr>
+              <w:bidi/>
+              <w:jc w:val="center"/>
+            </w:pPr>
+            <w:r>
+              <w:rPr>
+                <w:noProof/>
+              </w:rPr>
+              <w:drawing>
+                <wp:inline distT="0" distB="0" distL="0" distR="0" wp14:anchorId="7BEDB074" wp14:editId="339C76C3">
+                  <wp:extent cx="1946639" cy="1295400"/>
+                  <wp:effectExtent l="0" t="0" r="0" b="0"/>
+                  <wp:docPr id="2120419021" name="Picture 2"/>
+                  <wp:cNvGraphicFramePr>
+                    <a:graphicFrameLocks xmlns:a="http://schemas.openxmlformats.org/drawingml/2006/main" noChangeAspect="1"/>
+                  </wp:cNvGraphicFramePr>
+                  <a:graphic xmlns:a="http://schemas.openxmlformats.org/drawingml/2006/main">
+                    <a:graphicData uri="http://schemas.openxmlformats.org/drawingml/2006/picture">
+                      <pic:pic xmlns:pic="http://schemas.openxmlformats.org/drawingml/2006/picture">
+                        <pic:nvPicPr>
+                          <pic:cNvPr id="2120419021" name="Picture 2"/>
+                          <pic:cNvPicPr>
+                            <a:picLocks noChangeAspect="1" noChangeArrowheads="1"/>
+                          </pic:cNvPicPr>
+                        </pic:nvPicPr>
+                        <pic:blipFill>
+                          <a:blip r:embed="rId26">
+                            <a:extLst>
+                              <a:ext uri="{28A0092B-C50C-407E-A947-70E740481C1C}">
+                                <a14:useLocalDpi xmlns:a14="http://schemas.microsoft.com/office/drawing/2010/main" val="0"/>
+                              </a:ext>
+                            </a:extLst>
+                          </a:blip>
+                          <a:stretch>
+                            <a:fillRect/>
+                          </a:stretch>
+                        </pic:blipFill>
+                        <pic:spPr bwMode="auto">
+                          <a:xfrm>
+                            <a:off x="0" y="0"/>
+                            <a:ext cx="1946639" cy="1295400"/>
+                          </a:xfrm>
+                          <a:prstGeom prst="rect">
+                            <a:avLst/>
+                          </a:prstGeom>
+                          <a:noFill/>
+                          <a:ln>
+                            <a:noFill/>
+                          </a:ln>
+                        </pic:spPr>
+                      </pic:pic>
+                    </a:graphicData>
+                  </a:graphic>
+                </wp:inline>
+              </w:drawing>
+            </w:r>
+          </w:p>
+        </w:tc>
+      </w:tr>
+      <w:tr>
+        <w:trPr>
+          <w:trHeight w:val="2228"/>
+        </w:trPr>
+        <w:tc>
+          <w:tcPr>
+            <w:tcW w:w="5935" w:type="dxa"/>
+            <w:vAlign w:val="center"/>
+          </w:tcPr>
+          <w:p>
+            <w:pPr>
+              <w:rPr>
+                <w:b/>
+                <w:bCs/>
+                <w:sz w:val="52"/>
+                <w:szCs w:val="52"/>
+              </w:rPr>
+            </w:pPr>
+            <w:r>
+              <w:rPr>
+                <w:b/>
+                <w:bCs/>
+                <w:sz w:val="52"/>
+                <w:szCs w:val="52"/>
+              </w:rPr>
+              <w:lastRenderedPageBreak/>
+              <w:t>Sense</w:t>
+            </w:r>
+          </w:p>
+          <w:p>
+            <w:pPr>
+              <w:rPr>
+                <w:b/>
+                <w:bCs/>
+              </w:rPr>
+            </w:pPr>
+          </w:p>
+          <w:p>
+            <w:pPr>
+              <w:rPr>
+                <w:b/>
+                <w:bCs/>
+              </w:rPr>
+            </w:pPr>
+            <w:r>
+              <w:rPr>
+                <w:b/>
+                <w:bCs/>
+              </w:rPr>
+              <w:t xml:space="preserve">Root Meaning: </w:t>
+            </w:r>
+            <w:r>
+              <w:t>perception</w:t>
+            </w:r>
+          </w:p>
+          <w:p>
+            <w:pPr>
+              <w:rPr>
+                <w:b/>
+                <w:bCs/>
+              </w:rPr>
+            </w:pPr>
+            <w:r>
+              <w:rPr>
+                <w:b/>
+                <w:bCs/>
+              </w:rPr>
+              <w:t xml:space="preserve">Example: </w:t>
+            </w:r>
+            <w:r>
+              <w:t>senseless</w:t>
+            </w:r>
+          </w:p>
+          <w:p>
+            <w:r>
+              <w:rPr>
+                <w:b/>
+                <w:bCs/>
+              </w:rPr>
+              <w:t xml:space="preserve">Example Meaning: </w:t>
+            </w:r>
+            <w:r>
+              <w:t>absence of awareness</w:t>
+            </w:r>
+          </w:p>
+        </w:tc>
+        <w:tc>
+          <w:tcPr>
+            <w:tcW w:w="3531" w:type="dxa"/>
+            <w:vAlign w:val="center"/>
+          </w:tcPr>
+          <w:p>
+            <w:pPr>
+              <w:bidi/>
+              <w:jc w:val="center"/>
+            </w:pPr>
+            <w:r>
+              <w:rPr>
+                <w:noProof/>
+              </w:rPr>
+              <w:drawing>
+                <wp:inline distT="0" distB="0" distL="0" distR="0" wp14:anchorId="7A097CF7" wp14:editId="6E0C963A">
+                  <wp:extent cx="2075461" cy="1381125"/>
+                  <wp:effectExtent l="0" t="0" r="1270" b="0"/>
+                  <wp:docPr id="1529379610" name="Picture 3"/>
+                  <wp:cNvGraphicFramePr>
+                    <a:graphicFrameLocks xmlns:a="http://schemas.openxmlformats.org/drawingml/2006/main" noChangeAspect="1"/>
+                  </wp:cNvGraphicFramePr>
+                  <a:graphic xmlns:a="http://schemas.openxmlformats.org/drawingml/2006/main">
+                    <a:graphicData uri="http://schemas.openxmlformats.org/drawingml/2006/picture">
+                      <pic:pic xmlns:pic="http://schemas.openxmlformats.org/drawingml/2006/picture">
+                        <pic:nvPicPr>
+                          <pic:cNvPr id="1529379610" name="Picture 3"/>
+                          <pic:cNvPicPr>
+                            <a:picLocks noChangeAspect="1" noChangeArrowheads="1"/>
+                          </pic:cNvPicPr>
+                        </pic:nvPicPr>
+                        <pic:blipFill>
+                          <a:blip r:embed="rId27">
+                            <a:extLst>
+                              <a:ext uri="{28A0092B-C50C-407E-A947-70E740481C1C}">
+                                <a14:useLocalDpi xmlns:a14="http://schemas.microsoft.com/office/drawing/2010/main" val="0"/>
+                              </a:ext>
+                            </a:extLst>
+                          </a:blip>
+                          <a:stretch>
+                            <a:fillRect/>
+                          </a:stretch>
+                        </pic:blipFill>
+                        <pic:spPr bwMode="auto">
+                          <a:xfrm>
+                            <a:off x="0" y="0"/>
+                            <a:ext cx="2075461" cy="1381125"/>
+                          </a:xfrm>
+                          <a:prstGeom prst="rect">
+                            <a:avLst/>
+                          </a:prstGeom>
+                          <a:noFill/>
+                          <a:ln>
+                            <a:noFill/>
+                          </a:ln>
+                        </pic:spPr>
+                      </pic:pic>
+                    </a:graphicData>
+                  </a:graphic>
+                </wp:inline>
+              </w:drawing>
+            </w:r>
+          </w:p>
         </w:tc>
       </w:tr>
     </w:tbl>
@@ -1333,6 +4409,7 @@
   <w:style w:type="character" w:default="1" w:styleId="DefaultParagraphFont">
     <w:name w:val="Default Paragraph Font"/>
     <w:uiPriority w:val="1"/>
+    <w:semiHidden/>
     <w:unhideWhenUsed/>
   </w:style>
   <w:style w:type="table" w:default="1" w:styleId="TableNormal">
